--- a/UD06 - Dominios con Windows Server/UD 06 - Actividades evaluables 01.docx
+++ b/UD06 - Dominios con Windows Server/UD 06 - Actividades evaluables 01.docx
@@ -80,12 +80,12 @@
             <wp:extent cx="6120000" cy="723900"/>
             <wp:effectExtent b="0" l="0" r="0" t="0"/>
             <wp:wrapSquare wrapText="bothSides" distB="114300" distT="114300" distL="114300" distR="114300"/>
-            <wp:docPr id="2" name="image2.png"/>
+            <wp:docPr id="2" name="image1.png"/>
             <a:graphic>
               <a:graphicData uri="http://schemas.openxmlformats.org/drawingml/2006/picture">
                 <pic:pic>
                   <pic:nvPicPr>
-                    <pic:cNvPr id="0" name="image2.png"/>
+                    <pic:cNvPr id="0" name="image1.png"/>
                     <pic:cNvPicPr preferRelativeResize="0"/>
                   </pic:nvPicPr>
                   <pic:blipFill>
@@ -416,12 +416,12 @@
             <wp:extent cx="922564" cy="322898"/>
             <wp:effectExtent b="0" l="0" r="0" t="0"/>
             <wp:wrapSquare wrapText="bothSides" distB="57150" distT="57150" distL="57150" distR="57150"/>
-            <wp:docPr id="1" name="image1.png"/>
+            <wp:docPr id="1" name="image2.png"/>
             <a:graphic>
               <a:graphicData uri="http://schemas.openxmlformats.org/drawingml/2006/picture">
                 <pic:pic>
                   <pic:nvPicPr>
-                    <pic:cNvPr id="0" name="image1.png"/>
+                    <pic:cNvPr id="0" name="image2.png"/>
                     <pic:cNvPicPr preferRelativeResize="0"/>
                   </pic:nvPicPr>
                   <pic:blipFill>
@@ -1327,7 +1327,7 @@
         <w:rPr>
           <w:rtl w:val="0"/>
         </w:rPr>
-        <w:t xml:space="preserve">“WS2022_inicialnombre1erapellido”, por ejemplo, en mi caso, “Sergi García,”, se llamaría “WS2022_sgarcia”. </w:t>
+        <w:t xml:space="preserve">“WS2022_inicialnombre1erapellido.com”, por ejemplo, en mi caso, “Sergi García,”, se llamaría “WS2022_sgarcia.com”. </w:t>
       </w:r>
     </w:p>
     <w:p>
@@ -1367,7 +1367,7 @@
         <w:rPr>
           <w:rtl w:val="0"/>
         </w:rPr>
-        <w:t xml:space="preserve">Crea un dominio que se llame SERRA_inicialnombre1erapellido, por ejemplo, en mi caso, “Sergi García”, se llamaría “SERRA_sgarcia”.</w:t>
+        <w:t xml:space="preserve">Crea un dominio que se llame SERRA_inicialnombre1erapellido.com, por ejemplo, en mi caso, “Sergi García”, se llamaría “SERRA_sgarcia.com”.</w:t>
       </w:r>
     </w:p>
     <w:p>
@@ -1506,7 +1506,7 @@
         <w:rPr>
           <w:rtl w:val="0"/>
         </w:rPr>
-        <w:t xml:space="preserve">“WS2022_inicialnombre1erapellido”, por ejemplo, en mi caso, “Sergi García,”, se llamaría “WS2022_sgarcia”. </w:t>
+        <w:t xml:space="preserve">“WS2022_inicialnombre1erapellido.com”, por ejemplo, en mi caso, “Sergi García,”, se llamaría “WS2022_sgarcia.com”. </w:t>
       </w:r>
     </w:p>
     <w:p>
@@ -1544,7 +1544,7 @@
         <w:rPr>
           <w:rtl w:val="0"/>
         </w:rPr>
-        <w:t xml:space="preserve">Crea en Windows Servver un dominio que se llame SERRA_inicialnombre1erapellido, por ejemplo, en mi caso, “Sergi García”, se llamaría “SERRA_sgarcia”.</w:t>
+        <w:t xml:space="preserve">Crea en Windows Server un dominio que se llame SERRA_inicialnombre1erapellido.com, por ejemplo, en mi caso, “Sergi García”, se llamaría “SERRA_sgarcia.com”.</w:t>
       </w:r>
     </w:p>
     <w:p>

--- a/UD06 - Dominios con Windows Server/UD 06 - Actividades evaluables 01.docx
+++ b/UD06 - Dominios con Windows Server/UD 06 - Actividades evaluables 01.docx
@@ -1,6 +1,6 @@
 
 <file path=word/document.xml><?xml version="1.0" encoding="utf-8"?>
-<w:document xmlns:mc="http://schemas.openxmlformats.org/markup-compatibility/2006" xmlns:o="urn:schemas-microsoft-com:office:office" xmlns:r="http://schemas.openxmlformats.org/officeDocument/2006/relationships" xmlns:m="http://schemas.openxmlformats.org/officeDocument/2006/math" xmlns:v="urn:schemas-microsoft-com:vml" xmlns:wp="http://schemas.openxmlformats.org/drawingml/2006/wordprocessingDrawing" xmlns:w10="urn:schemas-microsoft-com:office:word" xmlns:w="http://schemas.openxmlformats.org/wordprocessingml/2006/main" xmlns:wne="http://schemas.microsoft.com/office/word/2006/wordml" xmlns:sl="http://schemas.openxmlformats.org/schemaLibrary/2006/main" xmlns:a="http://schemas.openxmlformats.org/drawingml/2006/main" xmlns:pic="http://schemas.openxmlformats.org/drawingml/2006/picture" xmlns:c="http://schemas.openxmlformats.org/drawingml/2006/chart" xmlns:lc="http://schemas.openxmlformats.org/drawingml/2006/lockedCanvas" xmlns:dgm="http://schemas.openxmlformats.org/drawingml/2006/diagram" xmlns:wps="http://schemas.microsoft.com/office/word/2010/wordprocessingShape" xmlns:wpg="http://schemas.microsoft.com/office/word/2010/wordprocessingGroup" xmlns:w14="http://schemas.microsoft.com/office/word/2010/wordml" xmlns:w15="http://schemas.microsoft.com/office/word/2012/wordml">
+<w:document xmlns:mc="http://schemas.openxmlformats.org/markup-compatibility/2006" xmlns:o="urn:schemas-microsoft-com:office:office" xmlns:r="http://schemas.openxmlformats.org/officeDocument/2006/relationships" xmlns:m="http://schemas.openxmlformats.org/officeDocument/2006/math" xmlns:v="urn:schemas-microsoft-com:vml" xmlns:wp="http://schemas.openxmlformats.org/drawingml/2006/wordprocessingDrawing" xmlns:w10="urn:schemas-microsoft-com:office:word" xmlns:w="http://schemas.openxmlformats.org/wordprocessingml/2006/main" xmlns:wne="http://schemas.microsoft.com/office/word/2006/wordml" xmlns:sl="http://schemas.openxmlformats.org/schemaLibrary/2006/main" xmlns:a="http://schemas.openxmlformats.org/drawingml/2006/main" xmlns:pic="http://schemas.openxmlformats.org/drawingml/2006/picture" xmlns:c="http://schemas.openxmlformats.org/drawingml/2006/chart" xmlns:lc="http://schemas.openxmlformats.org/drawingml/2006/lockedCanvas" xmlns:dgm="http://schemas.openxmlformats.org/drawingml/2006/diagram" xmlns:wps="http://schemas.microsoft.com/office/word/2010/wordprocessingShape" xmlns:wpg="http://schemas.microsoft.com/office/word/2010/wordprocessingGroup" xmlns:w14="http://schemas.microsoft.com/office/word/2010/wordml" xmlns:w15="http://schemas.microsoft.com/office/word/2012/wordml" xmlns:w16="http://schemas.microsoft.com/office/word/2018/wordml" xmlns:w16cex="http://schemas.microsoft.com/office/word/2018/wordml/cex" xmlns:w16cid="http://schemas.microsoft.com/office/word/2016/wordml/cid" xmlns="http://schemas.microsoft.com/office/tasks/2019/documenttasks" xmlns:cr="http://schemas.microsoft.com/office/comments/2020/reactions">
   <w:body>
     <w:p>
       <w:pPr>
@@ -80,12 +80,12 @@
             <wp:extent cx="6120000" cy="723900"/>
             <wp:effectExtent b="0" l="0" r="0" t="0"/>
             <wp:wrapSquare wrapText="bothSides" distB="114300" distT="114300" distL="114300" distR="114300"/>
-            <wp:docPr id="2" name="image1.png"/>
+            <wp:docPr id="2" name="image2.png"/>
             <a:graphic>
               <a:graphicData uri="http://schemas.openxmlformats.org/drawingml/2006/picture">
                 <pic:pic>
                   <pic:nvPicPr>
-                    <pic:cNvPr id="0" name="image1.png"/>
+                    <pic:cNvPr id="0" name="image2.png"/>
                     <pic:cNvPicPr preferRelativeResize="0"/>
                   </pic:nvPicPr>
                   <pic:blipFill>
@@ -335,7 +335,7 @@
           <w:szCs w:val="32"/>
           <w:rtl w:val="0"/>
         </w:rPr>
-        <w:t xml:space="preserve">Actualizado Noviembre 2023</w:t>
+        <w:t xml:space="preserve">Actualizado Noviembre 2024</w:t>
       </w:r>
     </w:p>
     <w:p>
@@ -416,12 +416,12 @@
             <wp:extent cx="922564" cy="322898"/>
             <wp:effectExtent b="0" l="0" r="0" t="0"/>
             <wp:wrapSquare wrapText="bothSides" distB="57150" distT="57150" distL="57150" distR="57150"/>
-            <wp:docPr id="1" name="image2.png"/>
+            <wp:docPr id="1" name="image1.png"/>
             <a:graphic>
               <a:graphicData uri="http://schemas.openxmlformats.org/drawingml/2006/picture">
                 <pic:pic>
                   <pic:nvPicPr>
-                    <pic:cNvPr id="0" name="image2.png"/>
+                    <pic:cNvPr id="0" name="image1.png"/>
                     <pic:cNvPicPr preferRelativeResize="0"/>
                   </pic:nvPicPr>
                   <pic:blipFill>
@@ -1045,7 +1045,7 @@
           <w:u w:val="single"/>
           <w:rtl w:val="0"/>
         </w:rPr>
-        <w:t xml:space="preserve">Lunes 20 de noviembre a las 23:55.</w:t>
+        <w:t xml:space="preserve">Lunes 18 de noviembre a las 23:55.</w:t>
       </w:r>
     </w:p>
     <w:p>
@@ -1629,7 +1629,7 @@
 </file>
 
 <file path=word/footer1.xml><?xml version="1.0" encoding="utf-8"?>
-<w:ftr xmlns:mc="http://schemas.openxmlformats.org/markup-compatibility/2006" xmlns:o="urn:schemas-microsoft-com:office:office" xmlns:r="http://schemas.openxmlformats.org/officeDocument/2006/relationships" xmlns:m="http://schemas.openxmlformats.org/officeDocument/2006/math" xmlns:v="urn:schemas-microsoft-com:vml" xmlns:wp="http://schemas.openxmlformats.org/drawingml/2006/wordprocessingDrawing" xmlns:w10="urn:schemas-microsoft-com:office:word" xmlns:w="http://schemas.openxmlformats.org/wordprocessingml/2006/main" xmlns:wne="http://schemas.microsoft.com/office/word/2006/wordml" xmlns:sl="http://schemas.openxmlformats.org/schemaLibrary/2006/main" xmlns:a="http://schemas.openxmlformats.org/drawingml/2006/main" xmlns:pic="http://schemas.openxmlformats.org/drawingml/2006/picture" xmlns:c="http://schemas.openxmlformats.org/drawingml/2006/chart" xmlns:lc="http://schemas.openxmlformats.org/drawingml/2006/lockedCanvas" xmlns:dgm="http://schemas.openxmlformats.org/drawingml/2006/diagram" xmlns:wps="http://schemas.microsoft.com/office/word/2010/wordprocessingShape" xmlns:wpg="http://schemas.microsoft.com/office/word/2010/wordprocessingGroup" xmlns:w14="http://schemas.microsoft.com/office/word/2010/wordml" xmlns:w15="http://schemas.microsoft.com/office/word/2012/wordml">
+<w:ftr xmlns:mc="http://schemas.openxmlformats.org/markup-compatibility/2006" xmlns:o="urn:schemas-microsoft-com:office:office" xmlns:r="http://schemas.openxmlformats.org/officeDocument/2006/relationships" xmlns:m="http://schemas.openxmlformats.org/officeDocument/2006/math" xmlns:v="urn:schemas-microsoft-com:vml" xmlns:wp="http://schemas.openxmlformats.org/drawingml/2006/wordprocessingDrawing" xmlns:w10="urn:schemas-microsoft-com:office:word" xmlns:w="http://schemas.openxmlformats.org/wordprocessingml/2006/main" xmlns:wne="http://schemas.microsoft.com/office/word/2006/wordml" xmlns:sl="http://schemas.openxmlformats.org/schemaLibrary/2006/main" xmlns:a="http://schemas.openxmlformats.org/drawingml/2006/main" xmlns:pic="http://schemas.openxmlformats.org/drawingml/2006/picture" xmlns:c="http://schemas.openxmlformats.org/drawingml/2006/chart" xmlns:lc="http://schemas.openxmlformats.org/drawingml/2006/lockedCanvas" xmlns:dgm="http://schemas.openxmlformats.org/drawingml/2006/diagram" xmlns:wps="http://schemas.microsoft.com/office/word/2010/wordprocessingShape" xmlns:wpg="http://schemas.microsoft.com/office/word/2010/wordprocessingGroup" xmlns:w14="http://schemas.microsoft.com/office/word/2010/wordml" xmlns:w15="http://schemas.microsoft.com/office/word/2012/wordml" xmlns:w16="http://schemas.microsoft.com/office/word/2018/wordml" xmlns:w16cex="http://schemas.microsoft.com/office/word/2018/wordml/cex" xmlns:w16cid="http://schemas.microsoft.com/office/word/2016/wordml/cid" xmlns="http://schemas.microsoft.com/office/tasks/2019/documenttasks" xmlns:cr="http://schemas.microsoft.com/office/comments/2020/reactions">
   <w:p>
     <w:pPr>
       <w:pageBreakBefore w:val="0"/>
@@ -1645,7 +1645,7 @@
 </file>
 
 <file path=word/footer2.xml><?xml version="1.0" encoding="utf-8"?>
-<w:ftr xmlns:mc="http://schemas.openxmlformats.org/markup-compatibility/2006" xmlns:o="urn:schemas-microsoft-com:office:office" xmlns:r="http://schemas.openxmlformats.org/officeDocument/2006/relationships" xmlns:m="http://schemas.openxmlformats.org/officeDocument/2006/math" xmlns:v="urn:schemas-microsoft-com:vml" xmlns:wp="http://schemas.openxmlformats.org/drawingml/2006/wordprocessingDrawing" xmlns:w10="urn:schemas-microsoft-com:office:word" xmlns:w="http://schemas.openxmlformats.org/wordprocessingml/2006/main" xmlns:wne="http://schemas.microsoft.com/office/word/2006/wordml" xmlns:sl="http://schemas.openxmlformats.org/schemaLibrary/2006/main" xmlns:a="http://schemas.openxmlformats.org/drawingml/2006/main" xmlns:pic="http://schemas.openxmlformats.org/drawingml/2006/picture" xmlns:c="http://schemas.openxmlformats.org/drawingml/2006/chart" xmlns:lc="http://schemas.openxmlformats.org/drawingml/2006/lockedCanvas" xmlns:dgm="http://schemas.openxmlformats.org/drawingml/2006/diagram" xmlns:wps="http://schemas.microsoft.com/office/word/2010/wordprocessingShape" xmlns:wpg="http://schemas.microsoft.com/office/word/2010/wordprocessingGroup" xmlns:w14="http://schemas.microsoft.com/office/word/2010/wordml" xmlns:w15="http://schemas.microsoft.com/office/word/2012/wordml">
+<w:ftr xmlns:mc="http://schemas.openxmlformats.org/markup-compatibility/2006" xmlns:o="urn:schemas-microsoft-com:office:office" xmlns:r="http://schemas.openxmlformats.org/officeDocument/2006/relationships" xmlns:m="http://schemas.openxmlformats.org/officeDocument/2006/math" xmlns:v="urn:schemas-microsoft-com:vml" xmlns:wp="http://schemas.openxmlformats.org/drawingml/2006/wordprocessingDrawing" xmlns:w10="urn:schemas-microsoft-com:office:word" xmlns:w="http://schemas.openxmlformats.org/wordprocessingml/2006/main" xmlns:wne="http://schemas.microsoft.com/office/word/2006/wordml" xmlns:sl="http://schemas.openxmlformats.org/schemaLibrary/2006/main" xmlns:a="http://schemas.openxmlformats.org/drawingml/2006/main" xmlns:pic="http://schemas.openxmlformats.org/drawingml/2006/picture" xmlns:c="http://schemas.openxmlformats.org/drawingml/2006/chart" xmlns:lc="http://schemas.openxmlformats.org/drawingml/2006/lockedCanvas" xmlns:dgm="http://schemas.openxmlformats.org/drawingml/2006/diagram" xmlns:wps="http://schemas.microsoft.com/office/word/2010/wordprocessingShape" xmlns:wpg="http://schemas.microsoft.com/office/word/2010/wordprocessingGroup" xmlns:w14="http://schemas.microsoft.com/office/word/2010/wordml" xmlns:w15="http://schemas.microsoft.com/office/word/2012/wordml" xmlns:w16="http://schemas.microsoft.com/office/word/2018/wordml" xmlns:w16cex="http://schemas.microsoft.com/office/word/2018/wordml/cex" xmlns:w16cid="http://schemas.microsoft.com/office/word/2016/wordml/cid" xmlns="http://schemas.microsoft.com/office/tasks/2019/documenttasks" xmlns:cr="http://schemas.microsoft.com/office/comments/2020/reactions">
   <w:p>
     <w:pPr>
       <w:pBdr>
@@ -1713,7 +1713,7 @@
 </file>
 
 <file path=word/header1.xml><?xml version="1.0" encoding="utf-8"?>
-<w:hdr xmlns:mc="http://schemas.openxmlformats.org/markup-compatibility/2006" xmlns:o="urn:schemas-microsoft-com:office:office" xmlns:r="http://schemas.openxmlformats.org/officeDocument/2006/relationships" xmlns:m="http://schemas.openxmlformats.org/officeDocument/2006/math" xmlns:v="urn:schemas-microsoft-com:vml" xmlns:wp="http://schemas.openxmlformats.org/drawingml/2006/wordprocessingDrawing" xmlns:w10="urn:schemas-microsoft-com:office:word" xmlns:w="http://schemas.openxmlformats.org/wordprocessingml/2006/main" xmlns:wne="http://schemas.microsoft.com/office/word/2006/wordml" xmlns:sl="http://schemas.openxmlformats.org/schemaLibrary/2006/main" xmlns:a="http://schemas.openxmlformats.org/drawingml/2006/main" xmlns:pic="http://schemas.openxmlformats.org/drawingml/2006/picture" xmlns:c="http://schemas.openxmlformats.org/drawingml/2006/chart" xmlns:lc="http://schemas.openxmlformats.org/drawingml/2006/lockedCanvas" xmlns:dgm="http://schemas.openxmlformats.org/drawingml/2006/diagram" xmlns:wps="http://schemas.microsoft.com/office/word/2010/wordprocessingShape" xmlns:wpg="http://schemas.microsoft.com/office/word/2010/wordprocessingGroup" xmlns:w14="http://schemas.microsoft.com/office/word/2010/wordml" xmlns:w15="http://schemas.microsoft.com/office/word/2012/wordml">
+<w:hdr xmlns:mc="http://schemas.openxmlformats.org/markup-compatibility/2006" xmlns:o="urn:schemas-microsoft-com:office:office" xmlns:r="http://schemas.openxmlformats.org/officeDocument/2006/relationships" xmlns:m="http://schemas.openxmlformats.org/officeDocument/2006/math" xmlns:v="urn:schemas-microsoft-com:vml" xmlns:wp="http://schemas.openxmlformats.org/drawingml/2006/wordprocessingDrawing" xmlns:w10="urn:schemas-microsoft-com:office:word" xmlns:w="http://schemas.openxmlformats.org/wordprocessingml/2006/main" xmlns:wne="http://schemas.microsoft.com/office/word/2006/wordml" xmlns:sl="http://schemas.openxmlformats.org/schemaLibrary/2006/main" xmlns:a="http://schemas.openxmlformats.org/drawingml/2006/main" xmlns:pic="http://schemas.openxmlformats.org/drawingml/2006/picture" xmlns:c="http://schemas.openxmlformats.org/drawingml/2006/chart" xmlns:lc="http://schemas.openxmlformats.org/drawingml/2006/lockedCanvas" xmlns:dgm="http://schemas.openxmlformats.org/drawingml/2006/diagram" xmlns:wps="http://schemas.microsoft.com/office/word/2010/wordprocessingShape" xmlns:wpg="http://schemas.microsoft.com/office/word/2010/wordprocessingGroup" xmlns:w14="http://schemas.microsoft.com/office/word/2010/wordml" xmlns:w15="http://schemas.microsoft.com/office/word/2012/wordml" xmlns:w16="http://schemas.microsoft.com/office/word/2018/wordml" xmlns:w16cex="http://schemas.microsoft.com/office/word/2018/wordml/cex" xmlns:w16cid="http://schemas.microsoft.com/office/word/2016/wordml/cid" xmlns="http://schemas.microsoft.com/office/tasks/2019/documenttasks" xmlns:cr="http://schemas.microsoft.com/office/comments/2020/reactions">
   <w:p>
     <w:pPr>
       <w:pageBreakBefore w:val="0"/>
@@ -1804,7 +1804,7 @@
 </file>
 
 <file path=word/header2.xml><?xml version="1.0" encoding="utf-8"?>
-<w:hdr xmlns:mc="http://schemas.openxmlformats.org/markup-compatibility/2006" xmlns:o="urn:schemas-microsoft-com:office:office" xmlns:r="http://schemas.openxmlformats.org/officeDocument/2006/relationships" xmlns:m="http://schemas.openxmlformats.org/officeDocument/2006/math" xmlns:v="urn:schemas-microsoft-com:vml" xmlns:wp="http://schemas.openxmlformats.org/drawingml/2006/wordprocessingDrawing" xmlns:w10="urn:schemas-microsoft-com:office:word" xmlns:w="http://schemas.openxmlformats.org/wordprocessingml/2006/main" xmlns:wne="http://schemas.microsoft.com/office/word/2006/wordml" xmlns:sl="http://schemas.openxmlformats.org/schemaLibrary/2006/main" xmlns:a="http://schemas.openxmlformats.org/drawingml/2006/main" xmlns:pic="http://schemas.openxmlformats.org/drawingml/2006/picture" xmlns:c="http://schemas.openxmlformats.org/drawingml/2006/chart" xmlns:lc="http://schemas.openxmlformats.org/drawingml/2006/lockedCanvas" xmlns:dgm="http://schemas.openxmlformats.org/drawingml/2006/diagram" xmlns:wps="http://schemas.microsoft.com/office/word/2010/wordprocessingShape" xmlns:wpg="http://schemas.microsoft.com/office/word/2010/wordprocessingGroup" xmlns:w14="http://schemas.microsoft.com/office/word/2010/wordml" xmlns:w15="http://schemas.microsoft.com/office/word/2012/wordml">
+<w:hdr xmlns:mc="http://schemas.openxmlformats.org/markup-compatibility/2006" xmlns:o="urn:schemas-microsoft-com:office:office" xmlns:r="http://schemas.openxmlformats.org/officeDocument/2006/relationships" xmlns:m="http://schemas.openxmlformats.org/officeDocument/2006/math" xmlns:v="urn:schemas-microsoft-com:vml" xmlns:wp="http://schemas.openxmlformats.org/drawingml/2006/wordprocessingDrawing" xmlns:w10="urn:schemas-microsoft-com:office:word" xmlns:w="http://schemas.openxmlformats.org/wordprocessingml/2006/main" xmlns:wne="http://schemas.microsoft.com/office/word/2006/wordml" xmlns:sl="http://schemas.openxmlformats.org/schemaLibrary/2006/main" xmlns:a="http://schemas.openxmlformats.org/drawingml/2006/main" xmlns:pic="http://schemas.openxmlformats.org/drawingml/2006/picture" xmlns:c="http://schemas.openxmlformats.org/drawingml/2006/chart" xmlns:lc="http://schemas.openxmlformats.org/drawingml/2006/lockedCanvas" xmlns:dgm="http://schemas.openxmlformats.org/drawingml/2006/diagram" xmlns:wps="http://schemas.microsoft.com/office/word/2010/wordprocessingShape" xmlns:wpg="http://schemas.microsoft.com/office/word/2010/wordprocessingGroup" xmlns:w14="http://schemas.microsoft.com/office/word/2010/wordml" xmlns:w15="http://schemas.microsoft.com/office/word/2012/wordml" xmlns:w16="http://schemas.microsoft.com/office/word/2018/wordml" xmlns:w16cex="http://schemas.microsoft.com/office/word/2018/wordml/cex" xmlns:w16cid="http://schemas.microsoft.com/office/word/2016/wordml/cid" xmlns="http://schemas.microsoft.com/office/tasks/2019/documenttasks" xmlns:cr="http://schemas.microsoft.com/office/comments/2020/reactions">
   <w:p>
     <w:pPr>
       <w:pageBreakBefore w:val="0"/>
@@ -1820,7 +1820,7 @@
 </file>
 
 <file path=word/numbering.xml><?xml version="1.0" encoding="utf-8"?>
-<w:numbering xmlns:mc="http://schemas.openxmlformats.org/markup-compatibility/2006" xmlns:o="urn:schemas-microsoft-com:office:office" xmlns:r="http://schemas.openxmlformats.org/officeDocument/2006/relationships" xmlns:m="http://schemas.openxmlformats.org/officeDocument/2006/math" xmlns:v="urn:schemas-microsoft-com:vml" xmlns:wp="http://schemas.openxmlformats.org/drawingml/2006/wordprocessingDrawing" xmlns:w10="urn:schemas-microsoft-com:office:word" xmlns:w="http://schemas.openxmlformats.org/wordprocessingml/2006/main" xmlns:wne="http://schemas.microsoft.com/office/word/2006/wordml" xmlns:sl="http://schemas.openxmlformats.org/schemaLibrary/2006/main" xmlns:a="http://schemas.openxmlformats.org/drawingml/2006/main" xmlns:pic="http://schemas.openxmlformats.org/drawingml/2006/picture" xmlns:c="http://schemas.openxmlformats.org/drawingml/2006/chart" xmlns:lc="http://schemas.openxmlformats.org/drawingml/2006/lockedCanvas" xmlns:dgm="http://schemas.openxmlformats.org/drawingml/2006/diagram" xmlns:wps="http://schemas.microsoft.com/office/word/2010/wordprocessingShape" xmlns:wpg="http://schemas.microsoft.com/office/word/2010/wordprocessingGroup" xmlns:w14="http://schemas.microsoft.com/office/word/2010/wordml" xmlns:w15="http://schemas.microsoft.com/office/word/2012/wordml">
+<w:numbering xmlns:mc="http://schemas.openxmlformats.org/markup-compatibility/2006" xmlns:o="urn:schemas-microsoft-com:office:office" xmlns:r="http://schemas.openxmlformats.org/officeDocument/2006/relationships" xmlns:m="http://schemas.openxmlformats.org/officeDocument/2006/math" xmlns:v="urn:schemas-microsoft-com:vml" xmlns:wp="http://schemas.openxmlformats.org/drawingml/2006/wordprocessingDrawing" xmlns:w10="urn:schemas-microsoft-com:office:word" xmlns:w="http://schemas.openxmlformats.org/wordprocessingml/2006/main" xmlns:wne="http://schemas.microsoft.com/office/word/2006/wordml" xmlns:sl="http://schemas.openxmlformats.org/schemaLibrary/2006/main" xmlns:a="http://schemas.openxmlformats.org/drawingml/2006/main" xmlns:pic="http://schemas.openxmlformats.org/drawingml/2006/picture" xmlns:c="http://schemas.openxmlformats.org/drawingml/2006/chart" xmlns:lc="http://schemas.openxmlformats.org/drawingml/2006/lockedCanvas" xmlns:dgm="http://schemas.openxmlformats.org/drawingml/2006/diagram" xmlns:wps="http://schemas.microsoft.com/office/word/2010/wordprocessingShape" xmlns:wpg="http://schemas.microsoft.com/office/word/2010/wordprocessingGroup" xmlns:w14="http://schemas.microsoft.com/office/word/2010/wordml" xmlns:w15="http://schemas.microsoft.com/office/word/2012/wordml" xmlns:w16="http://schemas.microsoft.com/office/word/2018/wordml" xmlns:w16cex="http://schemas.microsoft.com/office/word/2018/wordml/cex" xmlns:w16cid="http://schemas.microsoft.com/office/word/2016/wordml/cid" xmlns="http://schemas.microsoft.com/office/tasks/2019/documenttasks" xmlns:cr="http://schemas.microsoft.com/office/comments/2020/reactions">
   <w:abstractNum w:abstractNumId="1">
     <w:lvl w:ilvl="0">
       <w:start w:val="1"/>
@@ -2372,7 +2372,7 @@
 </file>
 
 <file path=word/styles.xml><?xml version="1.0" encoding="utf-8"?>
-<w:styles xmlns:mc="http://schemas.openxmlformats.org/markup-compatibility/2006" xmlns:o="urn:schemas-microsoft-com:office:office" xmlns:r="http://schemas.openxmlformats.org/officeDocument/2006/relationships" xmlns:m="http://schemas.openxmlformats.org/officeDocument/2006/math" xmlns:v="urn:schemas-microsoft-com:vml" xmlns:wp="http://schemas.openxmlformats.org/drawingml/2006/wordprocessingDrawing" xmlns:w10="urn:schemas-microsoft-com:office:word" xmlns:w="http://schemas.openxmlformats.org/wordprocessingml/2006/main" xmlns:wne="http://schemas.microsoft.com/office/word/2006/wordml" xmlns:sl="http://schemas.openxmlformats.org/schemaLibrary/2006/main" xmlns:a="http://schemas.openxmlformats.org/drawingml/2006/main" xmlns:pic="http://schemas.openxmlformats.org/drawingml/2006/picture" xmlns:c="http://schemas.openxmlformats.org/drawingml/2006/chart" xmlns:lc="http://schemas.openxmlformats.org/drawingml/2006/lockedCanvas" xmlns:dgm="http://schemas.openxmlformats.org/drawingml/2006/diagram" xmlns:wps="http://schemas.microsoft.com/office/word/2010/wordprocessingShape" xmlns:wpg="http://schemas.microsoft.com/office/word/2010/wordprocessingGroup" xmlns:w14="http://schemas.microsoft.com/office/word/2010/wordml" xmlns:w15="http://schemas.microsoft.com/office/word/2012/wordml">
+<w:styles xmlns:mc="http://schemas.openxmlformats.org/markup-compatibility/2006" xmlns:o="urn:schemas-microsoft-com:office:office" xmlns:r="http://schemas.openxmlformats.org/officeDocument/2006/relationships" xmlns:m="http://schemas.openxmlformats.org/officeDocument/2006/math" xmlns:v="urn:schemas-microsoft-com:vml" xmlns:wp="http://schemas.openxmlformats.org/drawingml/2006/wordprocessingDrawing" xmlns:w10="urn:schemas-microsoft-com:office:word" xmlns:w="http://schemas.openxmlformats.org/wordprocessingml/2006/main" xmlns:wne="http://schemas.microsoft.com/office/word/2006/wordml" xmlns:sl="http://schemas.openxmlformats.org/schemaLibrary/2006/main" xmlns:a="http://schemas.openxmlformats.org/drawingml/2006/main" xmlns:pic="http://schemas.openxmlformats.org/drawingml/2006/picture" xmlns:c="http://schemas.openxmlformats.org/drawingml/2006/chart" xmlns:lc="http://schemas.openxmlformats.org/drawingml/2006/lockedCanvas" xmlns:dgm="http://schemas.openxmlformats.org/drawingml/2006/diagram" xmlns:wps="http://schemas.microsoft.com/office/word/2010/wordprocessingShape" xmlns:wpg="http://schemas.microsoft.com/office/word/2010/wordprocessingGroup" xmlns:w14="http://schemas.microsoft.com/office/word/2010/wordml" xmlns:w15="http://schemas.microsoft.com/office/word/2012/wordml" xmlns:w16="http://schemas.microsoft.com/office/word/2018/wordml" xmlns:w16cex="http://schemas.microsoft.com/office/word/2018/wordml/cex" xmlns:w16cid="http://schemas.microsoft.com/office/word/2016/wordml/cid" xmlns="http://schemas.microsoft.com/office/tasks/2019/documenttasks" xmlns:cr="http://schemas.microsoft.com/office/comments/2020/reactions">
   <w:docDefaults>
     <w:rPrDefault>
       <w:rPr>

--- a/UD06 - Dominios con Windows Server/UD 06 - Actividades evaluables 01.docx
+++ b/UD06 - Dominios con Windows Server/UD 06 - Actividades evaluables 01.docx
@@ -21,6 +21,7 @@
         <w:rPr>
           <w:rFonts w:ascii="Proxima Nova" w:cs="Proxima Nova" w:eastAsia="Proxima Nova" w:hAnsi="Proxima Nova"/>
           <w:b w:val="0"/>
+          <w:bCs w:val="0"/>
           <w:color w:val="669966"/>
           <w:sz w:val="48"/>
           <w:szCs w:val="48"/>
@@ -80,12 +81,12 @@
             <wp:extent cx="6120000" cy="723900"/>
             <wp:effectExtent b="0" l="0" r="0" t="0"/>
             <wp:wrapSquare wrapText="bothSides" distB="114300" distT="114300" distL="114300" distR="114300"/>
-            <wp:docPr id="2" name="image2.png"/>
+            <wp:docPr id="2" name="image3.png"/>
             <a:graphic>
               <a:graphicData uri="http://schemas.openxmlformats.org/drawingml/2006/picture">
                 <pic:pic>
                   <pic:nvPicPr>
-                    <pic:cNvPr id="0" name="image2.png"/>
+                    <pic:cNvPr id="0" name="image3.png"/>
                     <pic:cNvPicPr preferRelativeResize="0"/>
                   </pic:nvPicPr>
                   <pic:blipFill>
@@ -335,7 +336,7 @@
           <w:szCs w:val="32"/>
           <w:rtl w:val="0"/>
         </w:rPr>
-        <w:t xml:space="preserve">Actualizado Noviembre 2024</w:t>
+        <w:t xml:space="preserve">Actualizado Noviembre 2025</w:t>
       </w:r>
     </w:p>
     <w:p>
@@ -364,6 +365,7 @@
         <w:rPr>
           <w:rFonts w:ascii="Verdana" w:cs="Verdana" w:eastAsia="Verdana" w:hAnsi="Verdana"/>
           <w:b w:val="1"/>
+          <w:bCs w:val="1"/>
           <w:sz w:val="20"/>
           <w:szCs w:val="20"/>
         </w:rPr>
@@ -383,6 +385,7 @@
         <w:rPr>
           <w:rFonts w:ascii="Verdana" w:cs="Verdana" w:eastAsia="Verdana" w:hAnsi="Verdana"/>
           <w:b w:val="1"/>
+          <w:bCs w:val="1"/>
           <w:sz w:val="20"/>
           <w:szCs w:val="20"/>
           <w:rtl w:val="0"/>
@@ -416,12 +419,12 @@
             <wp:extent cx="922564" cy="322898"/>
             <wp:effectExtent b="0" l="0" r="0" t="0"/>
             <wp:wrapSquare wrapText="bothSides" distB="57150" distT="57150" distL="57150" distR="57150"/>
-            <wp:docPr id="1" name="image1.png"/>
+            <wp:docPr id="1" name="image2.png"/>
             <a:graphic>
               <a:graphicData uri="http://schemas.openxmlformats.org/drawingml/2006/picture">
                 <pic:pic>
                   <pic:nvPicPr>
-                    <pic:cNvPr id="0" name="image1.png"/>
+                    <pic:cNvPr id="0" name="image2.png"/>
                     <pic:cNvPicPr preferRelativeResize="0"/>
                   </pic:nvPicPr>
                   <pic:blipFill>
@@ -517,6 +520,7 @@
         <w:ind w:right="57"/>
         <w:rPr>
           <w:b w:val="1"/>
+          <w:bCs w:val="1"/>
         </w:rPr>
       </w:pPr>
       <w:r>
@@ -530,6 +534,7 @@
       <w:r>
         <w:rPr>
           <w:b w:val="1"/>
+          <w:bCs w:val="1"/>
           <w:rtl w:val="0"/>
         </w:rPr>
         <w:t xml:space="preserve">Importante</w:t>
@@ -558,6 +563,7 @@
         <w:ind w:right="57"/>
         <w:rPr>
           <w:b w:val="1"/>
+          <w:bCs w:val="1"/>
         </w:rPr>
       </w:pPr>
       <w:r>
@@ -581,6 +587,7 @@
       <w:r>
         <w:rPr>
           <w:b w:val="1"/>
+          <w:bCs w:val="1"/>
           <w:rtl w:val="0"/>
         </w:rPr>
         <w:t xml:space="preserve">Atención</w:t>
@@ -631,6 +638,7 @@
       <w:r>
         <w:rPr>
           <w:b w:val="1"/>
+          <w:bCs w:val="1"/>
           <w:rtl w:val="0"/>
         </w:rPr>
         <w:t xml:space="preserve">Interesante</w:t>
@@ -665,6 +673,7 @@
         <w:rPr>
           <w:rFonts w:ascii="Arial" w:cs="Arial" w:eastAsia="Arial" w:hAnsi="Arial"/>
           <w:b w:val="1"/>
+          <w:bCs w:val="1"/>
           <w:smallCaps w:val="1"/>
           <w:sz w:val="32"/>
           <w:szCs w:val="32"/>
@@ -681,6 +690,7 @@
       <w:r>
         <w:rPr>
           <w:b w:val="1"/>
+          <w:bCs w:val="1"/>
           <w:rtl w:val="0"/>
         </w:rPr>
         <w:t xml:space="preserve">A entregar</w:t>
@@ -699,6 +709,7 @@
         <w:rPr>
           <w:rFonts w:ascii="Arial" w:cs="Arial" w:eastAsia="Arial" w:hAnsi="Arial"/>
           <w:b w:val="1"/>
+          <w:bCs w:val="1"/>
           <w:smallCaps w:val="1"/>
           <w:sz w:val="32"/>
           <w:szCs w:val="32"/>
@@ -708,6 +719,7 @@
         <w:rPr>
           <w:rFonts w:ascii="Arial" w:cs="Arial" w:eastAsia="Arial" w:hAnsi="Arial"/>
           <w:b w:val="1"/>
+          <w:bCs w:val="1"/>
           <w:smallCaps w:val="1"/>
           <w:sz w:val="32"/>
           <w:szCs w:val="32"/>
@@ -718,6 +730,7 @@
     </w:p>
     <w:sdt>
       <w:sdtPr>
+        <w:id w:val="90667077"/>
         <w:docPartObj>
           <w:docPartGallery w:val="Table of Contents"/>
           <w:docPartUnique w:val="1"/>
@@ -734,7 +747,9 @@
             <w:rPr>
               <w:rFonts w:ascii="Verdana" w:cs="Verdana" w:eastAsia="Verdana" w:hAnsi="Verdana"/>
               <w:b w:val="1"/>
+              <w:bCs w:val="1"/>
               <w:i w:val="0"/>
+              <w:iCs w:val="0"/>
               <w:smallCaps w:val="0"/>
               <w:strike w:val="0"/>
               <w:color w:val="000000"/>
@@ -755,7 +770,9 @@
               <w:rPr>
                 <w:rFonts w:ascii="Verdana" w:cs="Verdana" w:eastAsia="Verdana" w:hAnsi="Verdana"/>
                 <w:b w:val="1"/>
+                <w:bCs w:val="1"/>
                 <w:i w:val="0"/>
+                <w:iCs w:val="0"/>
                 <w:smallCaps w:val="0"/>
                 <w:strike w:val="0"/>
                 <w:color w:val="000000"/>
@@ -787,7 +804,9 @@
             <w:rPr>
               <w:rFonts w:ascii="Verdana" w:cs="Verdana" w:eastAsia="Verdana" w:hAnsi="Verdana"/>
               <w:b w:val="1"/>
+              <w:bCs w:val="1"/>
               <w:i w:val="0"/>
+              <w:iCs w:val="0"/>
               <w:smallCaps w:val="0"/>
               <w:strike w:val="0"/>
               <w:color w:val="000000"/>
@@ -803,7 +822,9 @@
               <w:rPr>
                 <w:rFonts w:ascii="Verdana" w:cs="Verdana" w:eastAsia="Verdana" w:hAnsi="Verdana"/>
                 <w:b w:val="1"/>
+                <w:bCs w:val="1"/>
                 <w:i w:val="0"/>
+                <w:iCs w:val="0"/>
                 <w:smallCaps w:val="0"/>
                 <w:strike w:val="0"/>
                 <w:color w:val="000000"/>
@@ -835,7 +856,9 @@
             <w:rPr>
               <w:rFonts w:ascii="Verdana" w:cs="Verdana" w:eastAsia="Verdana" w:hAnsi="Verdana"/>
               <w:b w:val="1"/>
+              <w:bCs w:val="1"/>
               <w:i w:val="0"/>
+              <w:iCs w:val="0"/>
               <w:smallCaps w:val="0"/>
               <w:strike w:val="0"/>
               <w:color w:val="000000"/>
@@ -851,7 +874,9 @@
               <w:rPr>
                 <w:rFonts w:ascii="Verdana" w:cs="Verdana" w:eastAsia="Verdana" w:hAnsi="Verdana"/>
                 <w:b w:val="1"/>
+                <w:bCs w:val="1"/>
                 <w:i w:val="0"/>
+                <w:iCs w:val="0"/>
                 <w:smallCaps w:val="0"/>
                 <w:strike w:val="0"/>
                 <w:color w:val="000000"/>
@@ -883,7 +908,9 @@
             <w:rPr>
               <w:rFonts w:ascii="Arial" w:cs="Arial" w:eastAsia="Arial" w:hAnsi="Arial"/>
               <w:b w:val="1"/>
+              <w:bCs w:val="1"/>
               <w:i w:val="0"/>
+              <w:iCs w:val="0"/>
               <w:smallCaps w:val="0"/>
               <w:strike w:val="0"/>
               <w:color w:val="000000"/>
@@ -899,7 +926,9 @@
               <w:rPr>
                 <w:rFonts w:ascii="Verdana" w:cs="Verdana" w:eastAsia="Verdana" w:hAnsi="Verdana"/>
                 <w:b w:val="1"/>
+                <w:bCs w:val="1"/>
                 <w:i w:val="0"/>
+                <w:iCs w:val="0"/>
                 <w:smallCaps w:val="0"/>
                 <w:strike w:val="0"/>
                 <w:color w:val="000000"/>
@@ -918,7 +947,9 @@
               <w:rPr>
                 <w:rFonts w:ascii="Arial" w:cs="Arial" w:eastAsia="Arial" w:hAnsi="Arial"/>
                 <w:b w:val="1"/>
+                <w:bCs w:val="1"/>
                 <w:i w:val="0"/>
+                <w:iCs w:val="0"/>
                 <w:smallCaps w:val="0"/>
                 <w:strike w:val="0"/>
                 <w:color w:val="000000"/>
@@ -952,6 +983,7 @@
         <w:rPr>
           <w:rFonts w:ascii="Arial" w:cs="Arial" w:eastAsia="Arial" w:hAnsi="Arial"/>
           <w:b w:val="1"/>
+          <w:bCs w:val="1"/>
           <w:smallCaps w:val="1"/>
           <w:sz w:val="32"/>
           <w:szCs w:val="32"/>
@@ -1012,7 +1044,7 @@
         <w:pStyle w:val="Heading1"/>
         <w:numPr>
           <w:ilvl w:val="0"/>
-          <w:numId w:val="4"/>
+          <w:numId w:val="3"/>
         </w:numPr>
         <w:ind w:left="432"/>
       </w:pPr>
@@ -1029,12 +1061,14 @@
       <w:pPr>
         <w:rPr>
           <w:b w:val="1"/>
+          <w:bCs w:val="1"/>
           <w:u w:val="single"/>
         </w:rPr>
       </w:pPr>
       <w:r>
         <w:rPr>
           <w:b w:val="1"/>
+          <w:bCs w:val="1"/>
           <w:rtl w:val="0"/>
         </w:rPr>
         <w:t xml:space="preserve">Fecha límite de entrega: </w:t>
@@ -1042,10 +1076,11 @@
       <w:r>
         <w:rPr>
           <w:b w:val="1"/>
+          <w:bCs w:val="1"/>
           <w:u w:val="single"/>
           <w:rtl w:val="0"/>
         </w:rPr>
-        <w:t xml:space="preserve">Lunes 18 de noviembre a las 23:55.</w:t>
+        <w:t xml:space="preserve">Lunes 24 de noviembre a las 23:55.</w:t>
       </w:r>
     </w:p>
     <w:p>
@@ -1093,6 +1128,7 @@
       <w:r>
         <w:rPr>
           <w:b w:val="1"/>
+          <w:bCs w:val="1"/>
           <w:rtl w:val="0"/>
         </w:rPr>
         <w:t xml:space="preserve">Atención: </w:t>
@@ -1109,7 +1145,7 @@
         <w:pStyle w:val="Heading1"/>
         <w:numPr>
           <w:ilvl w:val="0"/>
-          <w:numId w:val="4"/>
+          <w:numId w:val="3"/>
         </w:numPr>
         <w:ind w:left="432"/>
       </w:pPr>
@@ -1126,7 +1162,7 @@
       <w:pPr>
         <w:numPr>
           <w:ilvl w:val="0"/>
-          <w:numId w:val="5"/>
+          <w:numId w:val="1"/>
         </w:numPr>
         <w:spacing w:after="0" w:afterAutospacing="0"/>
         <w:ind w:left="720" w:hanging="360"/>
@@ -1142,6 +1178,50 @@
           <w:rtl w:val="0"/>
         </w:rPr>
         <w:t xml:space="preserve">Salvo excepciones que lo indique en cada actividad, deberás generar un único documento para todo el boletín y en ese documento incluir la respuesta a cada actividad.</w:t>
+      </w:r>
+    </w:p>
+    <w:p>
+      <w:pPr>
+        <w:numPr>
+          <w:ilvl w:val="1"/>
+          <w:numId w:val="4"/>
+        </w:numPr>
+        <w:spacing w:after="0" w:afterAutospacing="0" w:before="0" w:beforeAutospacing="0"/>
+        <w:ind w:left="1440" w:hanging="360"/>
+        <w:rPr>
+          <w:smallCaps w:val="0"/>
+          <w:color w:val="000000"/>
+          <w:sz w:val="24"/>
+          <w:szCs w:val="24"/>
+        </w:rPr>
+      </w:pPr>
+      <w:r>
+        <w:rPr>
+          <w:rtl w:val="0"/>
+        </w:rPr>
+        <w:t xml:space="preserve">Si para la entrega se requiere entregar varios ficheros, entrégalos comprimido en un único fichero con extensión “.zip”.</w:t>
+      </w:r>
+    </w:p>
+    <w:p>
+      <w:pPr>
+        <w:numPr>
+          <w:ilvl w:val="0"/>
+          <w:numId w:val="1"/>
+        </w:numPr>
+        <w:spacing w:after="0" w:afterAutospacing="0" w:before="0" w:beforeAutospacing="0"/>
+        <w:ind w:left="720" w:hanging="360"/>
+        <w:rPr>
+          <w:smallCaps w:val="0"/>
+          <w:color w:val="000000"/>
+          <w:sz w:val="24"/>
+          <w:szCs w:val="24"/>
+        </w:rPr>
+      </w:pPr>
+      <w:r>
+        <w:rPr>
+          <w:rtl w:val="0"/>
+        </w:rPr>
+        <w:t xml:space="preserve">Cuando se entreguen documentos, estos deben tener una buena presentación. Aunque el documento a entregar sea pequeño, debe tener portada, índice, cabecera, pie de página (con número de página), además de ser coherente en estilo.</w:t>
       </w:r>
     </w:p>
     <w:p>
@@ -1163,58 +1243,14 @@
         <w:rPr>
           <w:rtl w:val="0"/>
         </w:rPr>
-        <w:t xml:space="preserve">Si para la entrega se requiere entregar varios ficheros, entrégalos comprimido en un único fichero con extensión “.zip”.</w:t>
+        <w:t xml:space="preserve">El índice solo será necesario si el documento (sin contar portada) ocupa más de una página y tiene más de un apartado. </w:t>
       </w:r>
     </w:p>
     <w:p>
       <w:pPr>
         <w:numPr>
           <w:ilvl w:val="0"/>
-          <w:numId w:val="5"/>
-        </w:numPr>
-        <w:spacing w:after="0" w:afterAutospacing="0" w:before="0" w:beforeAutospacing="0"/>
-        <w:ind w:left="720" w:hanging="360"/>
-        <w:rPr>
-          <w:smallCaps w:val="0"/>
-          <w:color w:val="000000"/>
-          <w:sz w:val="24"/>
-          <w:szCs w:val="24"/>
-        </w:rPr>
-      </w:pPr>
-      <w:r>
-        <w:rPr>
-          <w:rtl w:val="0"/>
-        </w:rPr>
-        <w:t xml:space="preserve">Cuando se entreguen documentos, estos deben tener una buena presentación. Aunque el documento a entregar sea pequeño, debe tener portada, índice, cabecera, pie de página (con número de página), además de ser coherente en estilo.</w:t>
-      </w:r>
-    </w:p>
-    <w:p>
-      <w:pPr>
-        <w:numPr>
-          <w:ilvl w:val="1"/>
-          <w:numId w:val="5"/>
-        </w:numPr>
-        <w:spacing w:after="0" w:afterAutospacing="0" w:before="0" w:beforeAutospacing="0"/>
-        <w:ind w:left="1440" w:hanging="360"/>
-        <w:rPr>
-          <w:smallCaps w:val="0"/>
-          <w:color w:val="000000"/>
-          <w:sz w:val="24"/>
-          <w:szCs w:val="24"/>
-        </w:rPr>
-      </w:pPr>
-      <w:r>
-        <w:rPr>
-          <w:rtl w:val="0"/>
-        </w:rPr>
-        <w:t xml:space="preserve">El índice solo será necesario si el documento (sin contar portada) ocupa más de una página y tiene más de un apartado. </w:t>
-      </w:r>
-    </w:p>
-    <w:p>
-      <w:pPr>
-        <w:numPr>
-          <w:ilvl w:val="0"/>
-          <w:numId w:val="5"/>
+          <w:numId w:val="1"/>
         </w:numPr>
         <w:spacing w:before="0" w:beforeAutospacing="0"/>
         <w:ind w:left="720" w:hanging="360"/>
@@ -1266,6 +1302,7 @@
       <w:r>
         <w:rPr>
           <w:b w:val="1"/>
+          <w:bCs w:val="1"/>
           <w:rtl w:val="0"/>
         </w:rPr>
         <w:t xml:space="preserve">Atención: </w:t>
@@ -1282,7 +1319,7 @@
         <w:pStyle w:val="Heading1"/>
         <w:numPr>
           <w:ilvl w:val="0"/>
-          <w:numId w:val="4"/>
+          <w:numId w:val="3"/>
         </w:numPr>
         <w:ind w:left="432"/>
         <w:rPr>
@@ -1335,6 +1372,7 @@
         <w:ind w:left="0" w:firstLine="0"/>
         <w:rPr>
           <w:b w:val="1"/>
+          <w:bCs w:val="1"/>
           <w:u w:val="single"/>
         </w:rPr>
       </w:pPr>
@@ -1347,6 +1385,7 @@
       <w:r>
         <w:rPr>
           <w:b w:val="1"/>
+          <w:bCs w:val="1"/>
           <w:u w:val="single"/>
           <w:rtl w:val="0"/>
         </w:rPr>
@@ -1357,7 +1396,7 @@
       <w:pPr>
         <w:numPr>
           <w:ilvl w:val="0"/>
-          <w:numId w:val="3"/>
+          <w:numId w:val="5"/>
         </w:numPr>
         <w:spacing w:after="0" w:afterAutospacing="0"/>
         <w:ind w:left="720" w:hanging="360"/>
@@ -1374,7 +1413,7 @@
       <w:pPr>
         <w:numPr>
           <w:ilvl w:val="0"/>
-          <w:numId w:val="3"/>
+          <w:numId w:val="5"/>
         </w:numPr>
         <w:spacing w:after="0" w:afterAutospacing="0" w:before="0" w:beforeAutospacing="0"/>
         <w:ind w:left="720" w:hanging="360"/>
@@ -1390,7 +1429,7 @@
       <w:pPr>
         <w:numPr>
           <w:ilvl w:val="0"/>
-          <w:numId w:val="3"/>
+          <w:numId w:val="5"/>
         </w:numPr>
         <w:spacing w:before="0" w:beforeAutospacing="0"/>
         <w:ind w:left="720" w:hanging="360"/>
@@ -1431,6 +1470,7 @@
       <w:r>
         <w:rPr>
           <w:b w:val="1"/>
+          <w:bCs w:val="1"/>
           <w:rtl w:val="0"/>
         </w:rPr>
         <w:t xml:space="preserve">A entregar: </w:t>
@@ -1447,7 +1487,7 @@
         <w:pStyle w:val="Heading1"/>
         <w:numPr>
           <w:ilvl w:val="0"/>
-          <w:numId w:val="4"/>
+          <w:numId w:val="3"/>
         </w:numPr>
         <w:ind w:left="432"/>
         <w:rPr>
@@ -1475,12 +1515,14 @@
       <w:pPr>
         <w:rPr>
           <w:b w:val="1"/>
+          <w:bCs w:val="1"/>
           <w:u w:val="single"/>
         </w:rPr>
       </w:pPr>
       <w:r>
         <w:rPr>
           <w:b w:val="1"/>
+          <w:bCs w:val="1"/>
           <w:u w:val="single"/>
           <w:rtl w:val="0"/>
         </w:rPr>
@@ -1513,6 +1555,7 @@
       <w:pPr>
         <w:rPr>
           <w:b w:val="1"/>
+          <w:bCs w:val="1"/>
           <w:u w:val="single"/>
         </w:rPr>
       </w:pPr>
@@ -1525,6 +1568,7 @@
       <w:r>
         <w:rPr>
           <w:b w:val="1"/>
+          <w:bCs w:val="1"/>
           <w:u w:val="single"/>
           <w:rtl w:val="0"/>
         </w:rPr>
@@ -1603,6 +1647,7 @@
       <w:r>
         <w:rPr>
           <w:b w:val="1"/>
+          <w:bCs w:val="1"/>
           <w:rtl w:val="0"/>
         </w:rPr>
         <w:t xml:space="preserve">A entregar: </w:t>
@@ -2048,6 +2093,208 @@
       <w:lvlText w:val="%1."/>
       <w:lvlJc w:val="left"/>
       <w:pPr>
+        <w:ind w:left="432" w:hanging="432"/>
+      </w:pPr>
+      <w:rPr/>
+    </w:lvl>
+    <w:lvl w:ilvl="1">
+      <w:start w:val="1"/>
+      <w:numFmt w:val="decimal"/>
+      <w:lvlText w:val=" %1.%2 "/>
+      <w:lvlJc w:val="left"/>
+      <w:pPr>
+        <w:ind w:left="576" w:hanging="576"/>
+      </w:pPr>
+      <w:rPr/>
+    </w:lvl>
+    <w:lvl w:ilvl="2">
+      <w:start w:val="1"/>
+      <w:numFmt w:val="decimal"/>
+      <w:lvlText w:val=" %1.%2.%3 "/>
+      <w:lvlJc w:val="left"/>
+      <w:pPr>
+        <w:ind w:left="720" w:hanging="720"/>
+      </w:pPr>
+      <w:rPr/>
+    </w:lvl>
+    <w:lvl w:ilvl="3">
+      <w:start w:val="1"/>
+      <w:numFmt w:val="decimal"/>
+      <w:lvlText w:val=" %1.%2.%3.%4 "/>
+      <w:lvlJc w:val="left"/>
+      <w:pPr>
+        <w:ind w:left="864" w:hanging="864"/>
+      </w:pPr>
+      <w:rPr/>
+    </w:lvl>
+    <w:lvl w:ilvl="4">
+      <w:start w:val="1"/>
+      <w:numFmt w:val="decimal"/>
+      <w:lvlText w:val=" %1.%2.%3.%4.%5 "/>
+      <w:lvlJc w:val="left"/>
+      <w:pPr>
+        <w:ind w:left="1008.0000000000001" w:hanging="1008.0000000000001"/>
+      </w:pPr>
+      <w:rPr/>
+    </w:lvl>
+    <w:lvl w:ilvl="5">
+      <w:start w:val="1"/>
+      <w:numFmt w:val="decimal"/>
+      <w:lvlText w:val=" %1.%2.%3.%4.%5.%6 "/>
+      <w:lvlJc w:val="left"/>
+      <w:pPr>
+        <w:ind w:left="1152" w:hanging="1152"/>
+      </w:pPr>
+      <w:rPr/>
+    </w:lvl>
+    <w:lvl w:ilvl="6">
+      <w:start w:val="1"/>
+      <w:numFmt w:val="decimal"/>
+      <w:lvlText w:val=" %1.%2.%3.%4.%5.%6.%7 "/>
+      <w:lvlJc w:val="left"/>
+      <w:pPr>
+        <w:ind w:left="1296" w:hanging="1296"/>
+      </w:pPr>
+      <w:rPr/>
+    </w:lvl>
+    <w:lvl w:ilvl="7">
+      <w:start w:val="1"/>
+      <w:numFmt w:val="decimal"/>
+      <w:lvlText w:val=" %1.%2.%3.%4.%5.%6.%7.%8 "/>
+      <w:lvlJc w:val="left"/>
+      <w:pPr>
+        <w:ind w:left="1440" w:hanging="1440"/>
+      </w:pPr>
+      <w:rPr/>
+    </w:lvl>
+    <w:lvl w:ilvl="8">
+      <w:start w:val="1"/>
+      <w:numFmt w:val="decimal"/>
+      <w:lvlText w:val=" %1.%2.%3.%4.%5.%6.%7.%8.%9 "/>
+      <w:lvlJc w:val="left"/>
+      <w:pPr>
+        <w:ind w:left="1584" w:hanging="1584"/>
+      </w:pPr>
+      <w:rPr/>
+    </w:lvl>
+  </w:abstractNum>
+  <w:abstractNum w:abstractNumId="4">
+    <w:lvl w:ilvl="0">
+      <w:start w:val="1"/>
+      <w:numFmt w:val="bullet"/>
+      <w:lvlText w:val="●"/>
+      <w:lvlJc w:val="left"/>
+      <w:pPr>
+        <w:ind w:left="720" w:hanging="360"/>
+      </w:pPr>
+      <w:rPr>
+        <w:u w:val="none"/>
+      </w:rPr>
+    </w:lvl>
+    <w:lvl w:ilvl="1">
+      <w:start w:val="1"/>
+      <w:numFmt w:val="bullet"/>
+      <w:lvlText w:val="○"/>
+      <w:lvlJc w:val="left"/>
+      <w:pPr>
+        <w:ind w:left="1440" w:hanging="360"/>
+      </w:pPr>
+      <w:rPr>
+        <w:u w:val="none"/>
+      </w:rPr>
+    </w:lvl>
+    <w:lvl w:ilvl="2">
+      <w:start w:val="1"/>
+      <w:numFmt w:val="bullet"/>
+      <w:lvlText w:val="■"/>
+      <w:lvlJc w:val="left"/>
+      <w:pPr>
+        <w:ind w:left="2160" w:hanging="360"/>
+      </w:pPr>
+      <w:rPr>
+        <w:u w:val="none"/>
+      </w:rPr>
+    </w:lvl>
+    <w:lvl w:ilvl="3">
+      <w:start w:val="1"/>
+      <w:numFmt w:val="bullet"/>
+      <w:lvlText w:val="●"/>
+      <w:lvlJc w:val="left"/>
+      <w:pPr>
+        <w:ind w:left="2880" w:hanging="360"/>
+      </w:pPr>
+      <w:rPr>
+        <w:u w:val="none"/>
+      </w:rPr>
+    </w:lvl>
+    <w:lvl w:ilvl="4">
+      <w:start w:val="1"/>
+      <w:numFmt w:val="bullet"/>
+      <w:lvlText w:val="○"/>
+      <w:lvlJc w:val="left"/>
+      <w:pPr>
+        <w:ind w:left="3600" w:hanging="360"/>
+      </w:pPr>
+      <w:rPr>
+        <w:u w:val="none"/>
+      </w:rPr>
+    </w:lvl>
+    <w:lvl w:ilvl="5">
+      <w:start w:val="1"/>
+      <w:numFmt w:val="bullet"/>
+      <w:lvlText w:val="■"/>
+      <w:lvlJc w:val="left"/>
+      <w:pPr>
+        <w:ind w:left="4320" w:hanging="360"/>
+      </w:pPr>
+      <w:rPr>
+        <w:u w:val="none"/>
+      </w:rPr>
+    </w:lvl>
+    <w:lvl w:ilvl="6">
+      <w:start w:val="1"/>
+      <w:numFmt w:val="bullet"/>
+      <w:lvlText w:val="●"/>
+      <w:lvlJc w:val="left"/>
+      <w:pPr>
+        <w:ind w:left="5040" w:hanging="360"/>
+      </w:pPr>
+      <w:rPr>
+        <w:u w:val="none"/>
+      </w:rPr>
+    </w:lvl>
+    <w:lvl w:ilvl="7">
+      <w:start w:val="1"/>
+      <w:numFmt w:val="bullet"/>
+      <w:lvlText w:val="○"/>
+      <w:lvlJc w:val="left"/>
+      <w:pPr>
+        <w:ind w:left="5760" w:hanging="360"/>
+      </w:pPr>
+      <w:rPr>
+        <w:u w:val="none"/>
+      </w:rPr>
+    </w:lvl>
+    <w:lvl w:ilvl="8">
+      <w:start w:val="1"/>
+      <w:numFmt w:val="bullet"/>
+      <w:lvlText w:val="■"/>
+      <w:lvlJc w:val="left"/>
+      <w:pPr>
+        <w:ind w:left="6480" w:hanging="360"/>
+      </w:pPr>
+      <w:rPr>
+        <w:u w:val="none"/>
+      </w:rPr>
+    </w:lvl>
+  </w:abstractNum>
+  <w:abstractNum w:abstractNumId="5">
+    <w:lvl w:ilvl="0">
+      <w:start w:val="1"/>
+      <w:numFmt w:val="decimal"/>
+      <w:lvlText w:val="%1."/>
+      <w:lvlJc w:val="left"/>
+      <w:pPr>
         <w:ind w:left="720" w:hanging="360"/>
       </w:pPr>
       <w:rPr>
@@ -2143,208 +2390,6 @@
       <w:numFmt w:val="lowerRoman"/>
       <w:lvlText w:val="%9."/>
       <w:lvlJc w:val="right"/>
-      <w:pPr>
-        <w:ind w:left="6480" w:hanging="360"/>
-      </w:pPr>
-      <w:rPr>
-        <w:u w:val="none"/>
-      </w:rPr>
-    </w:lvl>
-  </w:abstractNum>
-  <w:abstractNum w:abstractNumId="4">
-    <w:lvl w:ilvl="0">
-      <w:start w:val="1"/>
-      <w:numFmt w:val="decimal"/>
-      <w:lvlText w:val="%1."/>
-      <w:lvlJc w:val="left"/>
-      <w:pPr>
-        <w:ind w:left="432" w:hanging="432"/>
-      </w:pPr>
-      <w:rPr/>
-    </w:lvl>
-    <w:lvl w:ilvl="1">
-      <w:start w:val="1"/>
-      <w:numFmt w:val="decimal"/>
-      <w:lvlText w:val=" %1.%2 "/>
-      <w:lvlJc w:val="left"/>
-      <w:pPr>
-        <w:ind w:left="576" w:hanging="576"/>
-      </w:pPr>
-      <w:rPr/>
-    </w:lvl>
-    <w:lvl w:ilvl="2">
-      <w:start w:val="1"/>
-      <w:numFmt w:val="decimal"/>
-      <w:lvlText w:val=" %1.%2.%3 "/>
-      <w:lvlJc w:val="left"/>
-      <w:pPr>
-        <w:ind w:left="720" w:hanging="720"/>
-      </w:pPr>
-      <w:rPr/>
-    </w:lvl>
-    <w:lvl w:ilvl="3">
-      <w:start w:val="1"/>
-      <w:numFmt w:val="decimal"/>
-      <w:lvlText w:val=" %1.%2.%3.%4 "/>
-      <w:lvlJc w:val="left"/>
-      <w:pPr>
-        <w:ind w:left="864" w:hanging="864"/>
-      </w:pPr>
-      <w:rPr/>
-    </w:lvl>
-    <w:lvl w:ilvl="4">
-      <w:start w:val="1"/>
-      <w:numFmt w:val="decimal"/>
-      <w:lvlText w:val=" %1.%2.%3.%4.%5 "/>
-      <w:lvlJc w:val="left"/>
-      <w:pPr>
-        <w:ind w:left="1008.0000000000001" w:hanging="1008.0000000000001"/>
-      </w:pPr>
-      <w:rPr/>
-    </w:lvl>
-    <w:lvl w:ilvl="5">
-      <w:start w:val="1"/>
-      <w:numFmt w:val="decimal"/>
-      <w:lvlText w:val=" %1.%2.%3.%4.%5.%6 "/>
-      <w:lvlJc w:val="left"/>
-      <w:pPr>
-        <w:ind w:left="1152" w:hanging="1152"/>
-      </w:pPr>
-      <w:rPr/>
-    </w:lvl>
-    <w:lvl w:ilvl="6">
-      <w:start w:val="1"/>
-      <w:numFmt w:val="decimal"/>
-      <w:lvlText w:val=" %1.%2.%3.%4.%5.%6.%7 "/>
-      <w:lvlJc w:val="left"/>
-      <w:pPr>
-        <w:ind w:left="1296" w:hanging="1296"/>
-      </w:pPr>
-      <w:rPr/>
-    </w:lvl>
-    <w:lvl w:ilvl="7">
-      <w:start w:val="1"/>
-      <w:numFmt w:val="decimal"/>
-      <w:lvlText w:val=" %1.%2.%3.%4.%5.%6.%7.%8 "/>
-      <w:lvlJc w:val="left"/>
-      <w:pPr>
-        <w:ind w:left="1440" w:hanging="1440"/>
-      </w:pPr>
-      <w:rPr/>
-    </w:lvl>
-    <w:lvl w:ilvl="8">
-      <w:start w:val="1"/>
-      <w:numFmt w:val="decimal"/>
-      <w:lvlText w:val=" %1.%2.%3.%4.%5.%6.%7.%8.%9 "/>
-      <w:lvlJc w:val="left"/>
-      <w:pPr>
-        <w:ind w:left="1584" w:hanging="1584"/>
-      </w:pPr>
-      <w:rPr/>
-    </w:lvl>
-  </w:abstractNum>
-  <w:abstractNum w:abstractNumId="5">
-    <w:lvl w:ilvl="0">
-      <w:start w:val="1"/>
-      <w:numFmt w:val="bullet"/>
-      <w:lvlText w:val="●"/>
-      <w:lvlJc w:val="left"/>
-      <w:pPr>
-        <w:ind w:left="720" w:hanging="360"/>
-      </w:pPr>
-      <w:rPr>
-        <w:u w:val="none"/>
-      </w:rPr>
-    </w:lvl>
-    <w:lvl w:ilvl="1">
-      <w:start w:val="1"/>
-      <w:numFmt w:val="bullet"/>
-      <w:lvlText w:val="○"/>
-      <w:lvlJc w:val="left"/>
-      <w:pPr>
-        <w:ind w:left="1440" w:hanging="360"/>
-      </w:pPr>
-      <w:rPr>
-        <w:u w:val="none"/>
-      </w:rPr>
-    </w:lvl>
-    <w:lvl w:ilvl="2">
-      <w:start w:val="1"/>
-      <w:numFmt w:val="bullet"/>
-      <w:lvlText w:val="■"/>
-      <w:lvlJc w:val="left"/>
-      <w:pPr>
-        <w:ind w:left="2160" w:hanging="360"/>
-      </w:pPr>
-      <w:rPr>
-        <w:u w:val="none"/>
-      </w:rPr>
-    </w:lvl>
-    <w:lvl w:ilvl="3">
-      <w:start w:val="1"/>
-      <w:numFmt w:val="bullet"/>
-      <w:lvlText w:val="●"/>
-      <w:lvlJc w:val="left"/>
-      <w:pPr>
-        <w:ind w:left="2880" w:hanging="360"/>
-      </w:pPr>
-      <w:rPr>
-        <w:u w:val="none"/>
-      </w:rPr>
-    </w:lvl>
-    <w:lvl w:ilvl="4">
-      <w:start w:val="1"/>
-      <w:numFmt w:val="bullet"/>
-      <w:lvlText w:val="○"/>
-      <w:lvlJc w:val="left"/>
-      <w:pPr>
-        <w:ind w:left="3600" w:hanging="360"/>
-      </w:pPr>
-      <w:rPr>
-        <w:u w:val="none"/>
-      </w:rPr>
-    </w:lvl>
-    <w:lvl w:ilvl="5">
-      <w:start w:val="1"/>
-      <w:numFmt w:val="bullet"/>
-      <w:lvlText w:val="■"/>
-      <w:lvlJc w:val="left"/>
-      <w:pPr>
-        <w:ind w:left="4320" w:hanging="360"/>
-      </w:pPr>
-      <w:rPr>
-        <w:u w:val="none"/>
-      </w:rPr>
-    </w:lvl>
-    <w:lvl w:ilvl="6">
-      <w:start w:val="1"/>
-      <w:numFmt w:val="bullet"/>
-      <w:lvlText w:val="●"/>
-      <w:lvlJc w:val="left"/>
-      <w:pPr>
-        <w:ind w:left="5040" w:hanging="360"/>
-      </w:pPr>
-      <w:rPr>
-        <w:u w:val="none"/>
-      </w:rPr>
-    </w:lvl>
-    <w:lvl w:ilvl="7">
-      <w:start w:val="1"/>
-      <w:numFmt w:val="bullet"/>
-      <w:lvlText w:val="○"/>
-      <w:lvlJc w:val="left"/>
-      <w:pPr>
-        <w:ind w:left="5760" w:hanging="360"/>
-      </w:pPr>
-      <w:rPr>
-        <w:u w:val="none"/>
-      </w:rPr>
-    </w:lvl>
-    <w:lvl w:ilvl="8">
-      <w:start w:val="1"/>
-      <w:numFmt w:val="bullet"/>
-      <w:lvlText w:val="■"/>
-      <w:lvlJc w:val="left"/>
       <w:pPr>
         <w:ind w:left="6480" w:hanging="360"/>
       </w:pPr>
@@ -2390,11 +2435,19 @@
       </w:pPr>
     </w:pPrDefault>
   </w:docDefaults>
+  <w:style w:type="table" w:styleId="TableNormal" w:default="1">
+    <w:name w:val="TableNormal"/>
+    <w:tblPr>
+      <w:tblCellMar>
+        <w:top w:w="100.0" w:type="dxa"/>
+        <w:left w:w="100.0" w:type="dxa"/>
+        <w:bottom w:w="100.0" w:type="dxa"/>
+        <w:right w:w="100.0" w:type="dxa"/>
+      </w:tblCellMar>
+    </w:tblPr>
+  </w:style>
   <w:style w:type="paragraph" w:styleId="Normal" w:default="1">
     <w:name w:val="normal"/>
-  </w:style>
-  <w:style w:type="table" w:styleId="TableNormal" w:default="1">
-    <w:name w:val="Table Normal"/>
   </w:style>
   <w:style w:type="paragraph" w:styleId="Heading1">
     <w:name w:val="heading 1"/>
@@ -2442,6 +2495,7 @@
     <w:rPr>
       <w:rFonts w:ascii="Arial" w:cs="Arial" w:eastAsia="Arial" w:hAnsi="Arial"/>
       <w:b w:val="0"/>
+      <w:bCs w:val="0"/>
       <w:smallCaps w:val="0"/>
       <w:color w:val="669966"/>
       <w:sz w:val="22"/>
@@ -2462,7 +2516,9 @@
     <w:rPr>
       <w:rFonts w:ascii="Arial" w:cs="Arial" w:eastAsia="Arial" w:hAnsi="Arial"/>
       <w:b w:val="1"/>
+      <w:bCs w:val="1"/>
       <w:i w:val="1"/>
+      <w:iCs w:val="1"/>
       <w:smallCaps w:val="0"/>
       <w:sz w:val="21"/>
       <w:szCs w:val="21"/>
@@ -2483,6 +2539,7 @@
     <w:rPr>
       <w:rFonts w:ascii="Arial" w:cs="Arial" w:eastAsia="Arial" w:hAnsi="Arial"/>
       <w:b w:val="1"/>
+      <w:bCs w:val="1"/>
       <w:smallCaps w:val="1"/>
       <w:sz w:val="24"/>
       <w:szCs w:val="24"/>
@@ -2500,6 +2557,7 @@
     </w:pPr>
     <w:rPr>
       <w:b w:val="1"/>
+      <w:bCs w:val="1"/>
       <w:sz w:val="20"/>
       <w:szCs w:val="20"/>
     </w:rPr>
@@ -2516,6 +2574,7 @@
     </w:pPr>
     <w:rPr>
       <w:b w:val="1"/>
+      <w:bCs w:val="1"/>
       <w:sz w:val="72"/>
       <w:szCs w:val="72"/>
     </w:rPr>
@@ -2533,6 +2592,7 @@
     <w:rPr>
       <w:rFonts w:ascii="Georgia" w:cs="Georgia" w:eastAsia="Georgia" w:hAnsi="Georgia"/>
       <w:i w:val="1"/>
+      <w:iCs w:val="1"/>
       <w:color w:val="666666"/>
       <w:sz w:val="48"/>
       <w:szCs w:val="48"/>

--- a/UD06 - Dominios con Windows Server/UD 06 - Actividades evaluables 01.docx
+++ b/UD06 - Dominios con Windows Server/UD 06 - Actividades evaluables 01.docx
@@ -419,12 +419,12 @@
             <wp:extent cx="922564" cy="322898"/>
             <wp:effectExtent b="0" l="0" r="0" t="0"/>
             <wp:wrapSquare wrapText="bothSides" distB="57150" distT="57150" distL="57150" distR="57150"/>
-            <wp:docPr id="1" name="image2.png"/>
+            <wp:docPr id="1" name="image1.png"/>
             <a:graphic>
               <a:graphicData uri="http://schemas.openxmlformats.org/drawingml/2006/picture">
                 <pic:pic>
                   <pic:nvPicPr>
-                    <pic:cNvPr id="0" name="image2.png"/>
+                    <pic:cNvPr id="0" name="image1.png"/>
                     <pic:cNvPicPr preferRelativeResize="0"/>
                   </pic:nvPicPr>
                   <pic:blipFill>
@@ -730,7 +730,7 @@
     </w:p>
     <w:sdt>
       <w:sdtPr>
-        <w:id w:val="90667077"/>
+        <w:id w:val="-1856708539"/>
         <w:docPartObj>
           <w:docPartGallery w:val="Table of Contents"/>
           <w:docPartUnique w:val="1"/>
@@ -745,7 +745,7 @@
             <w:spacing w:after="0" w:before="60" w:lineRule="auto"/>
             <w:jc w:val="left"/>
             <w:rPr>
-              <w:rFonts w:ascii="Verdana" w:cs="Verdana" w:eastAsia="Verdana" w:hAnsi="Verdana"/>
+              <w:rFonts w:ascii="Arial" w:cs="Arial" w:eastAsia="Arial" w:hAnsi="Arial"/>
               <w:b w:val="1"/>
               <w:bCs w:val="1"/>
               <w:i w:val="0"/>
@@ -753,8 +753,8 @@
               <w:smallCaps w:val="0"/>
               <w:strike w:val="0"/>
               <w:color w:val="000000"/>
-              <w:sz w:val="20"/>
-              <w:szCs w:val="20"/>
+              <w:sz w:val="22"/>
+              <w:szCs w:val="22"/>
               <w:u w:val="none"/>
               <w:shd w:fill="auto" w:val="clear"/>
               <w:vertAlign w:val="baseline"/>
@@ -802,7 +802,7 @@
             <w:spacing w:after="0" w:before="60" w:lineRule="auto"/>
             <w:jc w:val="left"/>
             <w:rPr>
-              <w:rFonts w:ascii="Verdana" w:cs="Verdana" w:eastAsia="Verdana" w:hAnsi="Verdana"/>
+              <w:rFonts w:ascii="Arial" w:cs="Arial" w:eastAsia="Arial" w:hAnsi="Arial"/>
               <w:b w:val="1"/>
               <w:bCs w:val="1"/>
               <w:i w:val="0"/>
@@ -810,8 +810,8 @@
               <w:smallCaps w:val="0"/>
               <w:strike w:val="0"/>
               <w:color w:val="000000"/>
-              <w:sz w:val="20"/>
-              <w:szCs w:val="20"/>
+              <w:sz w:val="22"/>
+              <w:szCs w:val="22"/>
               <w:u w:val="none"/>
               <w:shd w:fill="auto" w:val="clear"/>
               <w:vertAlign w:val="baseline"/>
@@ -854,7 +854,7 @@
             <w:spacing w:after="0" w:before="60" w:lineRule="auto"/>
             <w:jc w:val="left"/>
             <w:rPr>
-              <w:rFonts w:ascii="Verdana" w:cs="Verdana" w:eastAsia="Verdana" w:hAnsi="Verdana"/>
+              <w:rFonts w:ascii="Arial" w:cs="Arial" w:eastAsia="Arial" w:hAnsi="Arial"/>
               <w:b w:val="1"/>
               <w:bCs w:val="1"/>
               <w:i w:val="0"/>
@@ -862,8 +862,8 @@
               <w:smallCaps w:val="0"/>
               <w:strike w:val="0"/>
               <w:color w:val="000000"/>
-              <w:sz w:val="20"/>
-              <w:szCs w:val="20"/>
+              <w:sz w:val="22"/>
+              <w:szCs w:val="22"/>
               <w:u w:val="none"/>
               <w:shd w:fill="auto" w:val="clear"/>
               <w:vertAlign w:val="baseline"/>
@@ -897,78 +897,6 @@
               <w:rtl w:val="0"/>
             </w:rPr>
           </w:r>
-        </w:p>
-        <w:p>
-          <w:pPr>
-            <w:tabs>
-              <w:tab w:val="right" w:leader="none" w:pos="12000"/>
-            </w:tabs>
-            <w:spacing w:after="0" w:before="60" w:lineRule="auto"/>
-            <w:jc w:val="left"/>
-            <w:rPr>
-              <w:rFonts w:ascii="Arial" w:cs="Arial" w:eastAsia="Arial" w:hAnsi="Arial"/>
-              <w:b w:val="1"/>
-              <w:bCs w:val="1"/>
-              <w:i w:val="0"/>
-              <w:iCs w:val="0"/>
-              <w:smallCaps w:val="0"/>
-              <w:strike w:val="0"/>
-              <w:color w:val="000000"/>
-              <w:sz w:val="22"/>
-              <w:szCs w:val="22"/>
-              <w:u w:val="none"/>
-              <w:shd w:fill="auto" w:val="clear"/>
-              <w:vertAlign w:val="baseline"/>
-            </w:rPr>
-          </w:pPr>
-          <w:hyperlink w:anchor="_egkce722qi3k">
-            <w:r>
-              <w:rPr>
-                <w:rFonts w:ascii="Verdana" w:cs="Verdana" w:eastAsia="Verdana" w:hAnsi="Verdana"/>
-                <w:b w:val="1"/>
-                <w:bCs w:val="1"/>
-                <w:i w:val="0"/>
-                <w:iCs w:val="0"/>
-                <w:smallCaps w:val="0"/>
-                <w:strike w:val="0"/>
-                <w:color w:val="000000"/>
-                <w:sz w:val="20"/>
-                <w:szCs w:val="20"/>
-                <w:u w:val="none"/>
-                <w:shd w:fill="auto" w:val="clear"/>
-                <w:vertAlign w:val="baseline"/>
-                <w:rtl w:val="0"/>
-              </w:rPr>
-              <w:t xml:space="preserve">4. Actividad 02</w:t>
-            </w:r>
-          </w:hyperlink>
-          <w:hyperlink w:anchor="_egkce722qi3k">
-            <w:r>
-              <w:rPr>
-                <w:rFonts w:ascii="Arial" w:cs="Arial" w:eastAsia="Arial" w:hAnsi="Arial"/>
-                <w:b w:val="1"/>
-                <w:bCs w:val="1"/>
-                <w:i w:val="0"/>
-                <w:iCs w:val="0"/>
-                <w:smallCaps w:val="0"/>
-                <w:strike w:val="0"/>
-                <w:color w:val="000000"/>
-                <w:sz w:val="22"/>
-                <w:szCs w:val="22"/>
-                <w:u w:val="none"/>
-                <w:shd w:fill="auto" w:val="clear"/>
-                <w:vertAlign w:val="baseline"/>
-                <w:rtl w:val="0"/>
-              </w:rPr>
-              <w:tab/>
-              <w:t xml:space="preserve">3</w:t>
-            </w:r>
-          </w:hyperlink>
-          <w:r>
-            <w:rPr>
-              <w:rtl w:val="0"/>
-            </w:rPr>
-          </w:r>
           <w:r>
             <w:fldChar w:fldCharType="end"/>
           </w:r>
@@ -1044,7 +972,7 @@
         <w:pStyle w:val="Heading1"/>
         <w:numPr>
           <w:ilvl w:val="0"/>
-          <w:numId w:val="3"/>
+          <w:numId w:val="2"/>
         </w:numPr>
         <w:ind w:left="432"/>
       </w:pPr>
@@ -1145,7 +1073,7 @@
         <w:pStyle w:val="Heading1"/>
         <w:numPr>
           <w:ilvl w:val="0"/>
-          <w:numId w:val="3"/>
+          <w:numId w:val="2"/>
         </w:numPr>
         <w:ind w:left="432"/>
       </w:pPr>
@@ -1184,7 +1112,7 @@
       <w:pPr>
         <w:numPr>
           <w:ilvl w:val="1"/>
-          <w:numId w:val="4"/>
+          <w:numId w:val="3"/>
         </w:numPr>
         <w:spacing w:after="0" w:afterAutospacing="0" w:before="0" w:beforeAutospacing="0"/>
         <w:ind w:left="1440" w:hanging="360"/>
@@ -1319,7 +1247,7 @@
         <w:pStyle w:val="Heading1"/>
         <w:numPr>
           <w:ilvl w:val="0"/>
-          <w:numId w:val="3"/>
+          <w:numId w:val="2"/>
         </w:numPr>
         <w:ind w:left="432"/>
         <w:rPr>
@@ -1396,7 +1324,7 @@
       <w:pPr>
         <w:numPr>
           <w:ilvl w:val="0"/>
-          <w:numId w:val="5"/>
+          <w:numId w:val="4"/>
         </w:numPr>
         <w:spacing w:after="0" w:afterAutospacing="0"/>
         <w:ind w:left="720" w:hanging="360"/>
@@ -1413,7 +1341,7 @@
       <w:pPr>
         <w:numPr>
           <w:ilvl w:val="0"/>
-          <w:numId w:val="5"/>
+          <w:numId w:val="4"/>
         </w:numPr>
         <w:spacing w:after="0" w:afterAutospacing="0" w:before="0" w:beforeAutospacing="0"/>
         <w:ind w:left="720" w:hanging="360"/>
@@ -1429,7 +1357,7 @@
       <w:pPr>
         <w:numPr>
           <w:ilvl w:val="0"/>
-          <w:numId w:val="5"/>
+          <w:numId w:val="4"/>
         </w:numPr>
         <w:spacing w:before="0" w:beforeAutospacing="0"/>
         <w:ind w:left="720" w:hanging="360"/>
@@ -1480,183 +1408,6 @@
           <w:rtl w:val="0"/>
         </w:rPr>
         <w:t xml:space="preserve">documento con capturas explicando todo el proceso.</w:t>
-      </w:r>
-    </w:p>
-    <w:p>
-      <w:pPr>
-        <w:pStyle w:val="Heading1"/>
-        <w:numPr>
-          <w:ilvl w:val="0"/>
-          <w:numId w:val="3"/>
-        </w:numPr>
-        <w:ind w:left="432"/>
-        <w:rPr>
-          <w:smallCaps w:val="1"/>
-          <w:color w:val="669966"/>
-          <w:sz w:val="28"/>
-          <w:szCs w:val="28"/>
-        </w:rPr>
-      </w:pPr>
-      <w:bookmarkStart w:colFirst="0" w:colLast="0" w:name="_egkce722qi3k" w:id="4"/>
-      <w:bookmarkEnd w:id="4"/>
-      <w:r>
-        <w:rPr>
-          <w:rtl w:val="0"/>
-        </w:rPr>
-        <w:t xml:space="preserve">Actividad 02</w:t>
-      </w:r>
-      <w:r>
-        <w:rPr>
-          <w:rtl w:val="0"/>
-        </w:rPr>
-      </w:r>
-    </w:p>
-    <w:p>
-      <w:pPr>
-        <w:rPr>
-          <w:b w:val="1"/>
-          <w:bCs w:val="1"/>
-          <w:u w:val="single"/>
-        </w:rPr>
-      </w:pPr>
-      <w:r>
-        <w:rPr>
-          <w:b w:val="1"/>
-          <w:bCs w:val="1"/>
-          <w:u w:val="single"/>
-          <w:rtl w:val="0"/>
-        </w:rPr>
-        <w:t xml:space="preserve">La diferencia de esta actividad con la anterior es que utilizaremos únicamente comandos.</w:t>
-      </w:r>
-    </w:p>
-    <w:p>
-      <w:pPr>
-        <w:rPr/>
-      </w:pPr>
-      <w:r>
-        <w:rPr>
-          <w:rtl w:val="0"/>
-        </w:rPr>
-        <w:t xml:space="preserve">Para esta actividad, instalaremos un servidor Windows Server 2022. El servidor debe llamarse</w:t>
-      </w:r>
-    </w:p>
-    <w:p>
-      <w:pPr>
-        <w:rPr/>
-      </w:pPr>
-      <w:r>
-        <w:rPr>
-          <w:rtl w:val="0"/>
-        </w:rPr>
-        <w:t xml:space="preserve">“WS2022_inicialnombre1erapellido.com”, por ejemplo, en mi caso, “Sergi García,”, se llamaría “WS2022_sgarcia.com”. </w:t>
-      </w:r>
-    </w:p>
-    <w:p>
-      <w:pPr>
-        <w:rPr>
-          <w:b w:val="1"/>
-          <w:bCs w:val="1"/>
-          <w:u w:val="single"/>
-        </w:rPr>
-      </w:pPr>
-      <w:r>
-        <w:rPr>
-          <w:rtl w:val="0"/>
-        </w:rPr>
-        <w:t xml:space="preserve">Una vez instalado, realiza las siguientes tareas propuestas</w:t>
-      </w:r>
-      <w:r>
-        <w:rPr>
-          <w:b w:val="1"/>
-          <w:bCs w:val="1"/>
-          <w:u w:val="single"/>
-          <w:rtl w:val="0"/>
-        </w:rPr>
-        <w:t xml:space="preserve"> usando comandos PowerShell:</w:t>
-      </w:r>
-    </w:p>
-    <w:p>
-      <w:pPr>
-        <w:numPr>
-          <w:ilvl w:val="0"/>
-          <w:numId w:val="2"/>
-        </w:numPr>
-        <w:spacing w:after="0" w:afterAutospacing="0"/>
-        <w:ind w:left="720" w:hanging="360"/>
-      </w:pPr>
-      <w:r>
-        <w:rPr>
-          <w:rtl w:val="0"/>
-        </w:rPr>
-        <w:t xml:space="preserve">Crea en Windows Server un dominio que se llame SERRA_inicialnombre1erapellido.com, por ejemplo, en mi caso, “Sergi García”, se llamaría “SERRA_sgarcia.com”.</w:t>
-      </w:r>
-    </w:p>
-    <w:p>
-      <w:pPr>
-        <w:numPr>
-          <w:ilvl w:val="0"/>
-          <w:numId w:val="2"/>
-        </w:numPr>
-        <w:spacing w:after="0" w:afterAutospacing="0" w:before="0" w:beforeAutospacing="0"/>
-        <w:ind w:left="720" w:hanging="360"/>
-      </w:pPr>
-      <w:r>
-        <w:rPr>
-          <w:rtl w:val="0"/>
-        </w:rPr>
-        <w:t xml:space="preserve">Une un sistema “Windows 10 Pro” al dominio creado en tu servidor de dominio.</w:t>
-      </w:r>
-    </w:p>
-    <w:p>
-      <w:pPr>
-        <w:numPr>
-          <w:ilvl w:val="0"/>
-          <w:numId w:val="2"/>
-        </w:numPr>
-        <w:spacing w:before="0" w:beforeAutospacing="0"/>
-        <w:ind w:left="720" w:hanging="360"/>
-      </w:pPr>
-      <w:r>
-        <w:rPr>
-          <w:rtl w:val="0"/>
-        </w:rPr>
-        <w:t xml:space="preserve">Crea un usuario “prueba” en el servidor de dominio Windows Server y comprueba que puedes loguearte con ese usuario en la máquina Windows 10 que se ha unido al dominio.</w:t>
-      </w:r>
-    </w:p>
-    <w:p>
-      <w:pPr>
-        <w:pBdr>
-          <w:top w:color="000000" w:space="4" w:sz="4" w:val="single"/>
-          <w:left w:color="000000" w:space="4" w:sz="4" w:val="single"/>
-          <w:bottom w:color="000000" w:space="4" w:sz="4" w:val="single"/>
-          <w:right w:color="000000" w:space="4" w:sz="4" w:val="single"/>
-        </w:pBdr>
-        <w:shd w:fill="cccc99" w:val="clear"/>
-        <w:spacing w:after="113" w:before="85" w:lineRule="auto"/>
-        <w:ind w:right="57"/>
-        <w:rPr/>
-      </w:pPr>
-      <w:r>
-        <w:rPr>
-          <w:sz w:val="20"/>
-          <w:szCs w:val="20"/>
-          <w:rtl w:val="0"/>
-        </w:rPr>
-        <w:t xml:space="preserve"> 📕 </w:t>
-      </w:r>
-      <w:r>
-        <w:rPr>
-          <w:b w:val="1"/>
-          <w:bCs w:val="1"/>
-          <w:rtl w:val="0"/>
-        </w:rPr>
-        <w:t xml:space="preserve">A entregar: </w:t>
-      </w:r>
-      <w:r>
-        <w:rPr>
-          <w:rtl w:val="0"/>
-        </w:rPr>
-        <w:t xml:space="preserve">documento con capturas, explicando todo el proceso y también en texto cada uno de los comandos utilizados, explicando en detalle el comando.</w:t>
       </w:r>
     </w:p>
     <w:sectPr>
@@ -1983,312 +1734,202 @@
       <w:lvlText w:val="%1."/>
       <w:lvlJc w:val="left"/>
       <w:pPr>
-        <w:ind w:left="720" w:hanging="360"/>
-      </w:pPr>
-      <w:rPr>
-        <w:u w:val="none"/>
-      </w:rPr>
+        <w:ind w:left="432" w:hanging="432"/>
+      </w:pPr>
+      <w:rPr/>
     </w:lvl>
     <w:lvl w:ilvl="1">
       <w:start w:val="1"/>
-      <w:numFmt w:val="lowerLetter"/>
-      <w:lvlText w:val="%2."/>
-      <w:lvlJc w:val="left"/>
-      <w:pPr>
-        <w:ind w:left="1440" w:hanging="360"/>
-      </w:pPr>
-      <w:rPr>
-        <w:u w:val="none"/>
-      </w:rPr>
+      <w:numFmt w:val="decimal"/>
+      <w:lvlText w:val=" %1.%2 "/>
+      <w:lvlJc w:val="left"/>
+      <w:pPr>
+        <w:ind w:left="576" w:hanging="576"/>
+      </w:pPr>
+      <w:rPr/>
     </w:lvl>
     <w:lvl w:ilvl="2">
       <w:start w:val="1"/>
-      <w:numFmt w:val="lowerRoman"/>
-      <w:lvlText w:val="%3."/>
-      <w:lvlJc w:val="right"/>
-      <w:pPr>
-        <w:ind w:left="2160" w:hanging="360"/>
-      </w:pPr>
-      <w:rPr>
-        <w:u w:val="none"/>
-      </w:rPr>
+      <w:numFmt w:val="decimal"/>
+      <w:lvlText w:val=" %1.%2.%3 "/>
+      <w:lvlJc w:val="left"/>
+      <w:pPr>
+        <w:ind w:left="720" w:hanging="720"/>
+      </w:pPr>
+      <w:rPr/>
     </w:lvl>
     <w:lvl w:ilvl="3">
       <w:start w:val="1"/>
       <w:numFmt w:val="decimal"/>
-      <w:lvlText w:val="%4."/>
-      <w:lvlJc w:val="left"/>
-      <w:pPr>
-        <w:ind w:left="2880" w:hanging="360"/>
-      </w:pPr>
-      <w:rPr>
-        <w:u w:val="none"/>
-      </w:rPr>
+      <w:lvlText w:val=" %1.%2.%3.%4 "/>
+      <w:lvlJc w:val="left"/>
+      <w:pPr>
+        <w:ind w:left="864" w:hanging="864"/>
+      </w:pPr>
+      <w:rPr/>
     </w:lvl>
     <w:lvl w:ilvl="4">
       <w:start w:val="1"/>
-      <w:numFmt w:val="lowerLetter"/>
-      <w:lvlText w:val="%5."/>
-      <w:lvlJc w:val="left"/>
-      <w:pPr>
-        <w:ind w:left="3600" w:hanging="360"/>
-      </w:pPr>
-      <w:rPr>
-        <w:u w:val="none"/>
-      </w:rPr>
+      <w:numFmt w:val="decimal"/>
+      <w:lvlText w:val=" %1.%2.%3.%4.%5 "/>
+      <w:lvlJc w:val="left"/>
+      <w:pPr>
+        <w:ind w:left="1008.0000000000001" w:hanging="1008.0000000000001"/>
+      </w:pPr>
+      <w:rPr/>
     </w:lvl>
     <w:lvl w:ilvl="5">
       <w:start w:val="1"/>
-      <w:numFmt w:val="lowerRoman"/>
-      <w:lvlText w:val="%6."/>
-      <w:lvlJc w:val="right"/>
-      <w:pPr>
-        <w:ind w:left="4320" w:hanging="360"/>
-      </w:pPr>
-      <w:rPr>
-        <w:u w:val="none"/>
-      </w:rPr>
+      <w:numFmt w:val="decimal"/>
+      <w:lvlText w:val=" %1.%2.%3.%4.%5.%6 "/>
+      <w:lvlJc w:val="left"/>
+      <w:pPr>
+        <w:ind w:left="1152" w:hanging="1152"/>
+      </w:pPr>
+      <w:rPr/>
     </w:lvl>
     <w:lvl w:ilvl="6">
       <w:start w:val="1"/>
       <w:numFmt w:val="decimal"/>
-      <w:lvlText w:val="%7."/>
-      <w:lvlJc w:val="left"/>
-      <w:pPr>
-        <w:ind w:left="5040" w:hanging="360"/>
-      </w:pPr>
-      <w:rPr>
-        <w:u w:val="none"/>
-      </w:rPr>
+      <w:lvlText w:val=" %1.%2.%3.%4.%5.%6.%7 "/>
+      <w:lvlJc w:val="left"/>
+      <w:pPr>
+        <w:ind w:left="1296" w:hanging="1296"/>
+      </w:pPr>
+      <w:rPr/>
     </w:lvl>
     <w:lvl w:ilvl="7">
       <w:start w:val="1"/>
-      <w:numFmt w:val="lowerLetter"/>
-      <w:lvlText w:val="%8."/>
-      <w:lvlJc w:val="left"/>
-      <w:pPr>
-        <w:ind w:left="5760" w:hanging="360"/>
-      </w:pPr>
-      <w:rPr>
-        <w:u w:val="none"/>
-      </w:rPr>
+      <w:numFmt w:val="decimal"/>
+      <w:lvlText w:val=" %1.%2.%3.%4.%5.%6.%7.%8 "/>
+      <w:lvlJc w:val="left"/>
+      <w:pPr>
+        <w:ind w:left="1440" w:hanging="1440"/>
+      </w:pPr>
+      <w:rPr/>
     </w:lvl>
     <w:lvl w:ilvl="8">
       <w:start w:val="1"/>
-      <w:numFmt w:val="lowerRoman"/>
-      <w:lvlText w:val="%9."/>
-      <w:lvlJc w:val="right"/>
-      <w:pPr>
-        <w:ind w:left="6480" w:hanging="360"/>
-      </w:pPr>
-      <w:rPr>
-        <w:u w:val="none"/>
-      </w:rPr>
+      <w:numFmt w:val="decimal"/>
+      <w:lvlText w:val=" %1.%2.%3.%4.%5.%6.%7.%8.%9 "/>
+      <w:lvlJc w:val="left"/>
+      <w:pPr>
+        <w:ind w:left="1584" w:hanging="1584"/>
+      </w:pPr>
+      <w:rPr/>
     </w:lvl>
   </w:abstractNum>
   <w:abstractNum w:abstractNumId="3">
     <w:lvl w:ilvl="0">
       <w:start w:val="1"/>
-      <w:numFmt w:val="decimal"/>
-      <w:lvlText w:val="%1."/>
-      <w:lvlJc w:val="left"/>
-      <w:pPr>
-        <w:ind w:left="432" w:hanging="432"/>
-      </w:pPr>
-      <w:rPr/>
+      <w:numFmt w:val="bullet"/>
+      <w:lvlText w:val="●"/>
+      <w:lvlJc w:val="left"/>
+      <w:pPr>
+        <w:ind w:left="720" w:hanging="360"/>
+      </w:pPr>
+      <w:rPr>
+        <w:u w:val="none"/>
+      </w:rPr>
     </w:lvl>
     <w:lvl w:ilvl="1">
       <w:start w:val="1"/>
-      <w:numFmt w:val="decimal"/>
-      <w:lvlText w:val=" %1.%2 "/>
-      <w:lvlJc w:val="left"/>
-      <w:pPr>
-        <w:ind w:left="576" w:hanging="576"/>
-      </w:pPr>
-      <w:rPr/>
+      <w:numFmt w:val="bullet"/>
+      <w:lvlText w:val="○"/>
+      <w:lvlJc w:val="left"/>
+      <w:pPr>
+        <w:ind w:left="1440" w:hanging="360"/>
+      </w:pPr>
+      <w:rPr>
+        <w:u w:val="none"/>
+      </w:rPr>
     </w:lvl>
     <w:lvl w:ilvl="2">
       <w:start w:val="1"/>
-      <w:numFmt w:val="decimal"/>
-      <w:lvlText w:val=" %1.%2.%3 "/>
-      <w:lvlJc w:val="left"/>
-      <w:pPr>
-        <w:ind w:left="720" w:hanging="720"/>
-      </w:pPr>
-      <w:rPr/>
+      <w:numFmt w:val="bullet"/>
+      <w:lvlText w:val="■"/>
+      <w:lvlJc w:val="left"/>
+      <w:pPr>
+        <w:ind w:left="2160" w:hanging="360"/>
+      </w:pPr>
+      <w:rPr>
+        <w:u w:val="none"/>
+      </w:rPr>
     </w:lvl>
     <w:lvl w:ilvl="3">
       <w:start w:val="1"/>
-      <w:numFmt w:val="decimal"/>
-      <w:lvlText w:val=" %1.%2.%3.%4 "/>
-      <w:lvlJc w:val="left"/>
-      <w:pPr>
-        <w:ind w:left="864" w:hanging="864"/>
-      </w:pPr>
-      <w:rPr/>
+      <w:numFmt w:val="bullet"/>
+      <w:lvlText w:val="●"/>
+      <w:lvlJc w:val="left"/>
+      <w:pPr>
+        <w:ind w:left="2880" w:hanging="360"/>
+      </w:pPr>
+      <w:rPr>
+        <w:u w:val="none"/>
+      </w:rPr>
     </w:lvl>
     <w:lvl w:ilvl="4">
       <w:start w:val="1"/>
-      <w:numFmt w:val="decimal"/>
-      <w:lvlText w:val=" %1.%2.%3.%4.%5 "/>
-      <w:lvlJc w:val="left"/>
-      <w:pPr>
-        <w:ind w:left="1008.0000000000001" w:hanging="1008.0000000000001"/>
-      </w:pPr>
-      <w:rPr/>
+      <w:numFmt w:val="bullet"/>
+      <w:lvlText w:val="○"/>
+      <w:lvlJc w:val="left"/>
+      <w:pPr>
+        <w:ind w:left="3600" w:hanging="360"/>
+      </w:pPr>
+      <w:rPr>
+        <w:u w:val="none"/>
+      </w:rPr>
     </w:lvl>
     <w:lvl w:ilvl="5">
       <w:start w:val="1"/>
-      <w:numFmt w:val="decimal"/>
-      <w:lvlText w:val=" %1.%2.%3.%4.%5.%6 "/>
-      <w:lvlJc w:val="left"/>
-      <w:pPr>
-        <w:ind w:left="1152" w:hanging="1152"/>
-      </w:pPr>
-      <w:rPr/>
+      <w:numFmt w:val="bullet"/>
+      <w:lvlText w:val="■"/>
+      <w:lvlJc w:val="left"/>
+      <w:pPr>
+        <w:ind w:left="4320" w:hanging="360"/>
+      </w:pPr>
+      <w:rPr>
+        <w:u w:val="none"/>
+      </w:rPr>
     </w:lvl>
     <w:lvl w:ilvl="6">
       <w:start w:val="1"/>
-      <w:numFmt w:val="decimal"/>
-      <w:lvlText w:val=" %1.%2.%3.%4.%5.%6.%7 "/>
-      <w:lvlJc w:val="left"/>
-      <w:pPr>
-        <w:ind w:left="1296" w:hanging="1296"/>
-      </w:pPr>
-      <w:rPr/>
+      <w:numFmt w:val="bullet"/>
+      <w:lvlText w:val="●"/>
+      <w:lvlJc w:val="left"/>
+      <w:pPr>
+        <w:ind w:left="5040" w:hanging="360"/>
+      </w:pPr>
+      <w:rPr>
+        <w:u w:val="none"/>
+      </w:rPr>
     </w:lvl>
     <w:lvl w:ilvl="7">
       <w:start w:val="1"/>
-      <w:numFmt w:val="decimal"/>
-      <w:lvlText w:val=" %1.%2.%3.%4.%5.%6.%7.%8 "/>
-      <w:lvlJc w:val="left"/>
-      <w:pPr>
-        <w:ind w:left="1440" w:hanging="1440"/>
-      </w:pPr>
-      <w:rPr/>
+      <w:numFmt w:val="bullet"/>
+      <w:lvlText w:val="○"/>
+      <w:lvlJc w:val="left"/>
+      <w:pPr>
+        <w:ind w:left="5760" w:hanging="360"/>
+      </w:pPr>
+      <w:rPr>
+        <w:u w:val="none"/>
+      </w:rPr>
     </w:lvl>
     <w:lvl w:ilvl="8">
       <w:start w:val="1"/>
-      <w:numFmt w:val="decimal"/>
-      <w:lvlText w:val=" %1.%2.%3.%4.%5.%6.%7.%8.%9 "/>
-      <w:lvlJc w:val="left"/>
-      <w:pPr>
-        <w:ind w:left="1584" w:hanging="1584"/>
-      </w:pPr>
-      <w:rPr/>
+      <w:numFmt w:val="bullet"/>
+      <w:lvlText w:val="■"/>
+      <w:lvlJc w:val="left"/>
+      <w:pPr>
+        <w:ind w:left="6480" w:hanging="360"/>
+      </w:pPr>
+      <w:rPr>
+        <w:u w:val="none"/>
+      </w:rPr>
     </w:lvl>
   </w:abstractNum>
   <w:abstractNum w:abstractNumId="4">
-    <w:lvl w:ilvl="0">
-      <w:start w:val="1"/>
-      <w:numFmt w:val="bullet"/>
-      <w:lvlText w:val="●"/>
-      <w:lvlJc w:val="left"/>
-      <w:pPr>
-        <w:ind w:left="720" w:hanging="360"/>
-      </w:pPr>
-      <w:rPr>
-        <w:u w:val="none"/>
-      </w:rPr>
-    </w:lvl>
-    <w:lvl w:ilvl="1">
-      <w:start w:val="1"/>
-      <w:numFmt w:val="bullet"/>
-      <w:lvlText w:val="○"/>
-      <w:lvlJc w:val="left"/>
-      <w:pPr>
-        <w:ind w:left="1440" w:hanging="360"/>
-      </w:pPr>
-      <w:rPr>
-        <w:u w:val="none"/>
-      </w:rPr>
-    </w:lvl>
-    <w:lvl w:ilvl="2">
-      <w:start w:val="1"/>
-      <w:numFmt w:val="bullet"/>
-      <w:lvlText w:val="■"/>
-      <w:lvlJc w:val="left"/>
-      <w:pPr>
-        <w:ind w:left="2160" w:hanging="360"/>
-      </w:pPr>
-      <w:rPr>
-        <w:u w:val="none"/>
-      </w:rPr>
-    </w:lvl>
-    <w:lvl w:ilvl="3">
-      <w:start w:val="1"/>
-      <w:numFmt w:val="bullet"/>
-      <w:lvlText w:val="●"/>
-      <w:lvlJc w:val="left"/>
-      <w:pPr>
-        <w:ind w:left="2880" w:hanging="360"/>
-      </w:pPr>
-      <w:rPr>
-        <w:u w:val="none"/>
-      </w:rPr>
-    </w:lvl>
-    <w:lvl w:ilvl="4">
-      <w:start w:val="1"/>
-      <w:numFmt w:val="bullet"/>
-      <w:lvlText w:val="○"/>
-      <w:lvlJc w:val="left"/>
-      <w:pPr>
-        <w:ind w:left="3600" w:hanging="360"/>
-      </w:pPr>
-      <w:rPr>
-        <w:u w:val="none"/>
-      </w:rPr>
-    </w:lvl>
-    <w:lvl w:ilvl="5">
-      <w:start w:val="1"/>
-      <w:numFmt w:val="bullet"/>
-      <w:lvlText w:val="■"/>
-      <w:lvlJc w:val="left"/>
-      <w:pPr>
-        <w:ind w:left="4320" w:hanging="360"/>
-      </w:pPr>
-      <w:rPr>
-        <w:u w:val="none"/>
-      </w:rPr>
-    </w:lvl>
-    <w:lvl w:ilvl="6">
-      <w:start w:val="1"/>
-      <w:numFmt w:val="bullet"/>
-      <w:lvlText w:val="●"/>
-      <w:lvlJc w:val="left"/>
-      <w:pPr>
-        <w:ind w:left="5040" w:hanging="360"/>
-      </w:pPr>
-      <w:rPr>
-        <w:u w:val="none"/>
-      </w:rPr>
-    </w:lvl>
-    <w:lvl w:ilvl="7">
-      <w:start w:val="1"/>
-      <w:numFmt w:val="bullet"/>
-      <w:lvlText w:val="○"/>
-      <w:lvlJc w:val="left"/>
-      <w:pPr>
-        <w:ind w:left="5760" w:hanging="360"/>
-      </w:pPr>
-      <w:rPr>
-        <w:u w:val="none"/>
-      </w:rPr>
-    </w:lvl>
-    <w:lvl w:ilvl="8">
-      <w:start w:val="1"/>
-      <w:numFmt w:val="bullet"/>
-      <w:lvlText w:val="■"/>
-      <w:lvlJc w:val="left"/>
-      <w:pPr>
-        <w:ind w:left="6480" w:hanging="360"/>
-      </w:pPr>
-      <w:rPr>
-        <w:u w:val="none"/>
-      </w:rPr>
-    </w:lvl>
-  </w:abstractNum>
-  <w:abstractNum w:abstractNumId="5">
     <w:lvl w:ilvl="0">
       <w:start w:val="1"/>
       <w:numFmt w:val="decimal"/>
@@ -2409,9 +2050,6 @@
   </w:num>
   <w:num w:numId="4">
     <w:abstractNumId w:val="4"/>
-  </w:num>
-  <w:num w:numId="5">
-    <w:abstractNumId w:val="5"/>
   </w:num>
 </w:numbering>
 </file>
